--- a/CQC说明文档.docx
+++ b/CQC说明文档.docx
@@ -3,14 +3,28 @@
 <w:document xmlns:wpc="http://schemas.microsoft.com/office/word/2010/wordprocessingCanvas" xmlns:cx="http://schemas.microsoft.com/office/drawing/2014/chartex" xmlns:mc="http://schemas.openxmlformats.org/markup-compatibility/2006" xmlns:o="urn:schemas-microsoft-com:office:office" xmlns:r="http://schemas.openxmlformats.org/officeDocument/2006/relationships" xmlns:m="http://schemas.openxmlformats.org/officeDocument/2006/math" xmlns:v="urn:schemas-microsoft-com:vml" xmlns:wp14="http://schemas.microsoft.com/office/word/2010/wordprocessingDrawing" xmlns:wp="http://schemas.openxmlformats.org/drawingml/2006/wordprocessingDrawing" xmlns:w10="urn:schemas-microsoft-com:office:word" xmlns:w="http://schemas.openxmlformats.org/wordprocessingml/2006/main" xmlns:w14="http://schemas.microsoft.com/office/word/2010/wordml" xmlns:w15="http://schemas.microsoft.com/office/word/2012/wordml" xmlns:w16se="http://schemas.microsoft.com/office/word/2015/wordml/symex" xmlns:wpg="http://schemas.microsoft.com/office/word/2010/wordprocessingGroup" xmlns:wpi="http://schemas.microsoft.com/office/word/2010/wordprocessingInk" xmlns:wne="http://schemas.microsoft.com/office/word/2006/wordml" xmlns:wps="http://schemas.microsoft.com/office/word/2010/wordprocessingShape" mc:Ignorable="w14 w15 w16se wp14">
   <w:body>
     <w:p>
+      <w:pPr>
+        <w:pStyle w:val="1"/>
+        <w:rPr>
+          <w:rFonts w:hint="eastAsia"/>
+        </w:rPr>
+      </w:pPr>
+      <w:r>
+        <w:rPr>
+          <w:rFonts w:hint="eastAsia"/>
+        </w:rPr>
+        <w:t>CQC模拟器的操作流程</w:t>
+      </w:r>
+    </w:p>
+    <w:p>
       <w:r>
         <w:rPr>
           <w:noProof/>
         </w:rPr>
         <w:drawing>
           <wp:inline distT="0" distB="0" distL="0" distR="0" wp14:anchorId="51D0E3BB" wp14:editId="4A7986C2">
-            <wp:extent cx="5274310" cy="688975"/>
-            <wp:effectExtent l="0" t="0" r="2540" b="0"/>
+            <wp:extent cx="4203700" cy="688975"/>
+            <wp:effectExtent l="0" t="0" r="6350" b="0"/>
             <wp:docPr id="1" name="图片 1"/>
             <wp:cNvGraphicFramePr>
               <a:graphicFrameLocks xmlns:a="http://schemas.openxmlformats.org/drawingml/2006/main" noChangeAspect="1"/>
@@ -22,20 +36,27 @@
                     <pic:cNvPr id="1" name=""/>
                     <pic:cNvPicPr/>
                   </pic:nvPicPr>
-                  <pic:blipFill>
+                  <pic:blipFill rotWithShape="1">
                     <a:blip r:embed="rId7"/>
-                    <a:stretch>
-                      <a:fillRect/>
-                    </a:stretch>
+                    <a:srcRect r="20298"/>
+                    <a:stretch/>
                   </pic:blipFill>
-                  <pic:spPr>
+                  <pic:spPr bwMode="auto">
                     <a:xfrm>
                       <a:off x="0" y="0"/>
-                      <a:ext cx="5274310" cy="688975"/>
+                      <a:ext cx="4203700" cy="688975"/>
                     </a:xfrm>
                     <a:prstGeom prst="rect">
                       <a:avLst/>
                     </a:prstGeom>
+                    <a:ln>
+                      <a:noFill/>
+                    </a:ln>
+                    <a:extLst>
+                      <a:ext uri="{53640926-AAD7-44D8-BBD7-CCE9431645EC}">
+                        <a14:shadowObscured xmlns:a14="http://schemas.microsoft.com/office/drawing/2010/main"/>
+                      </a:ext>
+                    </a:extLst>
                   </pic:spPr>
                 </pic:pic>
               </a:graphicData>
@@ -58,7 +79,7 @@
         </w:rPr>
         <w:t xml:space="preserve">（ </w:t>
       </w:r>
-      <w:hyperlink r:id="rId8" w:history="1">
+      <w:hyperlink r:id="rId8" w:anchor="/homepage" w:history="1">
         <w:r>
           <w:rPr>
             <w:rStyle w:val="a8"/>
@@ -69,8 +90,6 @@
       <w:r>
         <w:t xml:space="preserve"> </w:t>
       </w:r>
-      <w:bookmarkStart w:id="0" w:name="_GoBack"/>
-      <w:bookmarkEnd w:id="0"/>
       <w:r>
         <w:rPr>
           <w:rFonts w:hint="eastAsia"/>
@@ -84,7 +103,13 @@
         <w:rPr>
           <w:rFonts w:hint="eastAsia"/>
         </w:rPr>
-        <w:t>模拟器的入口：</w:t>
+        <w:t>模拟器有两个</w:t>
+      </w:r>
+      <w:r>
+        <w:rPr>
+          <w:rFonts w:hint="eastAsia"/>
+        </w:rPr>
+        <w:t>入口：</w:t>
       </w:r>
     </w:p>
     <w:p>
@@ -100,7 +125,19 @@
         <w:rPr>
           <w:rFonts w:hint="eastAsia"/>
         </w:rPr>
+        <w:t>不</w:t>
+      </w:r>
+      <w:r>
+        <w:rPr>
+          <w:rFonts w:hint="eastAsia"/>
+        </w:rPr>
         <w:t>存储在个人账号的入口，</w:t>
+      </w:r>
+      <w:r>
+        <w:rPr>
+          <w:rFonts w:hint="eastAsia"/>
+        </w:rPr>
+        <w:t>这个主要用来体验测试</w:t>
       </w:r>
     </w:p>
     <w:p>
@@ -114,8 +151,8 @@
         </w:rPr>
         <w:drawing>
           <wp:inline distT="0" distB="0" distL="0" distR="0" wp14:anchorId="47151857" wp14:editId="64727BC2">
-            <wp:extent cx="2033614" cy="1282700"/>
-            <wp:effectExtent l="0" t="0" r="5080" b="0"/>
+            <wp:extent cx="1809750" cy="1141498"/>
+            <wp:effectExtent l="0" t="0" r="0" b="1905"/>
             <wp:docPr id="2" name="图片 2"/>
             <wp:cNvGraphicFramePr>
               <a:graphicFrameLocks xmlns:a="http://schemas.openxmlformats.org/drawingml/2006/main" noChangeAspect="1"/>
@@ -136,7 +173,7 @@
                   <pic:spPr>
                     <a:xfrm>
                       <a:off x="0" y="0"/>
-                      <a:ext cx="2051348" cy="1293886"/>
+                      <a:ext cx="1830214" cy="1154406"/>
                     </a:xfrm>
                     <a:prstGeom prst="rect">
                       <a:avLst/>
@@ -152,6 +189,15 @@
     <w:p>
       <w:pPr>
         <w:pStyle w:val="a3"/>
+        <w:ind w:left="360" w:firstLineChars="0" w:firstLine="0"/>
+        <w:rPr>
+          <w:rFonts w:hint="eastAsia"/>
+        </w:rPr>
+      </w:pPr>
+    </w:p>
+    <w:p>
+      <w:pPr>
+        <w:pStyle w:val="a3"/>
         <w:numPr>
           <w:ilvl w:val="0"/>
           <w:numId w:val="1"/>
@@ -163,6 +209,25 @@
           <w:rFonts w:hint="eastAsia"/>
         </w:rPr>
         <w:t>存储在个人账号的入口</w:t>
+      </w:r>
+      <w:r>
+        <w:rPr>
+          <w:rFonts w:hint="eastAsia"/>
+        </w:rPr>
+        <w:t>（</w:t>
+      </w:r>
+      <w:r>
+        <w:rPr>
+          <w:rFonts w:hint="eastAsia"/>
+          <w:color w:val="FF0000"/>
+        </w:rPr>
+        <w:t>推荐</w:t>
+      </w:r>
+      <w:r>
+        <w:rPr>
+          <w:rFonts w:hint="eastAsia"/>
+        </w:rPr>
+        <w:t>）</w:t>
       </w:r>
     </w:p>
     <w:p>
@@ -294,6 +359,15 @@
       <w:pPr>
         <w:pStyle w:val="a3"/>
         <w:ind w:left="360" w:firstLineChars="0" w:firstLine="0"/>
+        <w:rPr>
+          <w:rFonts w:hint="eastAsia"/>
+        </w:rPr>
+      </w:pPr>
+    </w:p>
+    <w:p>
+      <w:pPr>
+        <w:pStyle w:val="a3"/>
+        <w:ind w:left="360" w:firstLineChars="0" w:firstLine="0"/>
       </w:pPr>
       <w:r>
         <w:rPr>
@@ -352,6 +426,15 @@
       <w:pPr>
         <w:pStyle w:val="a3"/>
         <w:ind w:left="360" w:firstLineChars="0" w:firstLine="0"/>
+        <w:rPr>
+          <w:rFonts w:hint="eastAsia"/>
+        </w:rPr>
+      </w:pPr>
+    </w:p>
+    <w:p>
+      <w:pPr>
+        <w:pStyle w:val="a3"/>
+        <w:ind w:left="360" w:firstLineChars="0" w:firstLine="0"/>
       </w:pPr>
       <w:r>
         <w:rPr>
@@ -418,6 +501,7 @@
         <w:rPr>
           <w:noProof/>
         </w:rPr>
+        <w:lastRenderedPageBreak/>
         <w:drawing>
           <wp:inline distT="0" distB="0" distL="0" distR="0" wp14:anchorId="6901FB4E" wp14:editId="34645D13">
             <wp:extent cx="5274310" cy="985520"/>
@@ -459,12 +543,20 @@
       <w:pPr>
         <w:pStyle w:val="a3"/>
         <w:ind w:left="360" w:firstLineChars="0" w:firstLine="0"/>
-      </w:pPr>
-      <w:r>
-        <w:rPr>
-          <w:rFonts w:hint="eastAsia"/>
-        </w:rPr>
-        <w:lastRenderedPageBreak/>
+        <w:rPr>
+          <w:rFonts w:hint="eastAsia"/>
+        </w:rPr>
+      </w:pPr>
+    </w:p>
+    <w:p>
+      <w:pPr>
+        <w:pStyle w:val="a3"/>
+        <w:ind w:left="360" w:firstLineChars="0" w:firstLine="0"/>
+      </w:pPr>
+      <w:r>
+        <w:rPr>
+          <w:rFonts w:hint="eastAsia"/>
+        </w:rPr>
         <w:t>五、模拟执行</w:t>
       </w:r>
     </w:p>
@@ -518,15 +610,21 @@
       <w:pPr>
         <w:pStyle w:val="a3"/>
         <w:ind w:left="360" w:firstLineChars="0" w:firstLine="0"/>
-      </w:pPr>
-      <w:r>
-        <w:t>M</w:t>
-      </w:r>
-      <w:r>
-        <w:rPr>
-          <w:rFonts w:hint="eastAsia"/>
-        </w:rPr>
-        <w:t>ode</w:t>
+        <w:rPr>
+          <w:rFonts w:hint="eastAsia"/>
+        </w:rPr>
+      </w:pPr>
+    </w:p>
+    <w:p>
+      <w:pPr>
+        <w:pStyle w:val="a3"/>
+        <w:ind w:left="360" w:firstLineChars="0" w:firstLine="0"/>
+      </w:pPr>
+      <w:r>
+        <w:rPr>
+          <w:rFonts w:hint="eastAsia"/>
+        </w:rPr>
+        <w:t>模式</w:t>
       </w:r>
       <w:r>
         <w:t xml:space="preserve">1: </w:t>
@@ -547,7 +645,13 @@
         <w:rPr>
           <w:rFonts w:hint="eastAsia"/>
         </w:rPr>
-        <w:t>Model：服务器执行</w:t>
+        <w:t>模式2</w:t>
+      </w:r>
+      <w:r>
+        <w:rPr>
+          <w:rFonts w:hint="eastAsia"/>
+        </w:rPr>
+        <w:t>：服务器执行</w:t>
       </w:r>
     </w:p>
     <w:p>
@@ -715,9 +819,61 @@
       <w:r>
         <w:t>ips: OpenQasm(</w:t>
       </w:r>
-      <w:r>
-        <w:t>https://arxiv.org/pdf/1707.03429.pdf</w:t>
-      </w:r>
+      <w:hyperlink r:id="rId17" w:history="1">
+        <w:r>
+          <w:rPr>
+            <w:rStyle w:val="a8"/>
+          </w:rPr>
+          <w:t>https://arxiv.org/pdf/1707.03429.pdf</w:t>
+        </w:r>
+      </w:hyperlink>
+      <w:r>
+        <w:t>)</w:t>
+      </w:r>
+    </w:p>
+    <w:p>
+      <w:pPr>
+        <w:pStyle w:val="a3"/>
+        <w:ind w:left="360" w:firstLineChars="0" w:firstLine="0"/>
+      </w:pPr>
+    </w:p>
+    <w:p>
+      <w:pPr>
+        <w:pStyle w:val="1"/>
+      </w:pPr>
+      <w:r>
+        <w:rPr>
+          <w:rFonts w:hint="eastAsia"/>
+        </w:rPr>
+        <w:t>模拟器支持的功能</w:t>
+      </w:r>
+    </w:p>
+    <w:p>
+      <w:pPr>
+        <w:rPr>
+          <w:rFonts w:hint="eastAsia"/>
+        </w:rPr>
+      </w:pPr>
+      <w:r>
+        <w:t>T</w:t>
+      </w:r>
+      <w:r>
+        <w:rPr>
+          <w:rFonts w:hint="eastAsia"/>
+        </w:rPr>
+        <w:t>odo</w:t>
+      </w:r>
+      <w:r>
+        <w:t>(</w:t>
+      </w:r>
+      <w:r>
+        <w:rPr>
+          <w:rFonts w:hint="eastAsia"/>
+        </w:rPr>
+        <w:t>还在写，我尽快在周二前提交</w:t>
+      </w:r>
+      <w:bookmarkStart w:id="0" w:name="_GoBack"/>
+      <w:bookmarkEnd w:id="0"/>
       <w:r>
         <w:t>)</w:t>
       </w:r>
@@ -1268,6 +1424,28 @@
       <w:jc w:val="both"/>
     </w:pPr>
   </w:style>
+  <w:style w:type="paragraph" w:styleId="1">
+    <w:name w:val="heading 1"/>
+    <w:basedOn w:val="a"/>
+    <w:next w:val="a"/>
+    <w:link w:val="10"/>
+    <w:uiPriority w:val="9"/>
+    <w:qFormat/>
+    <w:rsid w:val="00FE0DB9"/>
+    <w:pPr>
+      <w:keepNext/>
+      <w:keepLines/>
+      <w:spacing w:before="340" w:after="330" w:line="578" w:lineRule="auto"/>
+      <w:outlineLvl w:val="0"/>
+    </w:pPr>
+    <w:rPr>
+      <w:b/>
+      <w:bCs/>
+      <w:kern w:val="44"/>
+      <w:sz w:val="44"/>
+      <w:szCs w:val="44"/>
+    </w:rPr>
+  </w:style>
   <w:style w:type="character" w:default="1" w:styleId="a0">
     <w:name w:val="Default Paragraph Font"/>
     <w:uiPriority w:val="1"/>
@@ -1379,6 +1557,20 @@
     <w:rPr>
       <w:color w:val="0563C1" w:themeColor="hyperlink"/>
       <w:u w:val="single"/>
+    </w:rPr>
+  </w:style>
+  <w:style w:type="character" w:customStyle="1" w:styleId="10">
+    <w:name w:val="标题 1 字符"/>
+    <w:basedOn w:val="a0"/>
+    <w:link w:val="1"/>
+    <w:uiPriority w:val="9"/>
+    <w:rsid w:val="00FE0DB9"/>
+    <w:rPr>
+      <w:b/>
+      <w:bCs/>
+      <w:kern w:val="44"/>
+      <w:sz w:val="44"/>
+      <w:szCs w:val="44"/>
     </w:rPr>
   </w:style>
 </w:styles>

--- a/CQC说明文档.docx
+++ b/CQC说明文档.docx
@@ -5,9 +5,6 @@
     <w:p>
       <w:pPr>
         <w:pStyle w:val="1"/>
-        <w:rPr>
-          <w:rFonts w:hint="eastAsia"/>
-        </w:rPr>
       </w:pPr>
       <w:r>
         <w:rPr>
@@ -37,7 +34,7 @@
                     <pic:cNvPicPr/>
                   </pic:nvPicPr>
                   <pic:blipFill rotWithShape="1">
-                    <a:blip r:embed="rId7"/>
+                    <a:blip r:embed="rId8"/>
                     <a:srcRect r="20298"/>
                     <a:stretch/>
                   </pic:blipFill>
@@ -79,7 +76,7 @@
         </w:rPr>
         <w:t xml:space="preserve">（ </w:t>
       </w:r>
-      <w:hyperlink r:id="rId8" w:anchor="/homepage" w:history="1">
+      <w:hyperlink r:id="rId9" w:anchor="/homepage" w:history="1">
         <w:r>
           <w:rPr>
             <w:rStyle w:val="a8"/>
@@ -154,114 +151,6 @@
             <wp:extent cx="1809750" cy="1141498"/>
             <wp:effectExtent l="0" t="0" r="0" b="1905"/>
             <wp:docPr id="2" name="图片 2"/>
-            <wp:cNvGraphicFramePr>
-              <a:graphicFrameLocks xmlns:a="http://schemas.openxmlformats.org/drawingml/2006/main" noChangeAspect="1"/>
-            </wp:cNvGraphicFramePr>
-            <a:graphic xmlns:a="http://schemas.openxmlformats.org/drawingml/2006/main">
-              <a:graphicData uri="http://schemas.openxmlformats.org/drawingml/2006/picture">
-                <pic:pic xmlns:pic="http://schemas.openxmlformats.org/drawingml/2006/picture">
-                  <pic:nvPicPr>
-                    <pic:cNvPr id="1" name=""/>
-                    <pic:cNvPicPr/>
-                  </pic:nvPicPr>
-                  <pic:blipFill>
-                    <a:blip r:embed="rId9"/>
-                    <a:stretch>
-                      <a:fillRect/>
-                    </a:stretch>
-                  </pic:blipFill>
-                  <pic:spPr>
-                    <a:xfrm>
-                      <a:off x="0" y="0"/>
-                      <a:ext cx="1830214" cy="1154406"/>
-                    </a:xfrm>
-                    <a:prstGeom prst="rect">
-                      <a:avLst/>
-                    </a:prstGeom>
-                  </pic:spPr>
-                </pic:pic>
-              </a:graphicData>
-            </a:graphic>
-          </wp:inline>
-        </w:drawing>
-      </w:r>
-    </w:p>
-    <w:p>
-      <w:pPr>
-        <w:pStyle w:val="a3"/>
-        <w:ind w:left="360" w:firstLineChars="0" w:firstLine="0"/>
-        <w:rPr>
-          <w:rFonts w:hint="eastAsia"/>
-        </w:rPr>
-      </w:pPr>
-    </w:p>
-    <w:p>
-      <w:pPr>
-        <w:pStyle w:val="a3"/>
-        <w:numPr>
-          <w:ilvl w:val="0"/>
-          <w:numId w:val="1"/>
-        </w:numPr>
-        <w:ind w:firstLineChars="0"/>
-      </w:pPr>
-      <w:r>
-        <w:rPr>
-          <w:rFonts w:hint="eastAsia"/>
-        </w:rPr>
-        <w:t>存储在个人账号的入口</w:t>
-      </w:r>
-      <w:r>
-        <w:rPr>
-          <w:rFonts w:hint="eastAsia"/>
-        </w:rPr>
-        <w:t>（</w:t>
-      </w:r>
-      <w:r>
-        <w:rPr>
-          <w:rFonts w:hint="eastAsia"/>
-          <w:color w:val="FF0000"/>
-        </w:rPr>
-        <w:t>推荐</w:t>
-      </w:r>
-      <w:r>
-        <w:rPr>
-          <w:rFonts w:hint="eastAsia"/>
-        </w:rPr>
-        <w:t>）</w:t>
-      </w:r>
-    </w:p>
-    <w:p>
-      <w:pPr>
-        <w:pStyle w:val="a3"/>
-        <w:ind w:left="360" w:firstLineChars="0" w:firstLine="0"/>
-      </w:pPr>
-      <w:r>
-        <w:rPr>
-          <w:rFonts w:hint="eastAsia"/>
-        </w:rPr>
-        <w:t>一、注册登录</w:t>
-      </w:r>
-    </w:p>
-    <w:p>
-      <w:pPr>
-        <w:pStyle w:val="a3"/>
-        <w:ind w:left="360" w:firstLineChars="0" w:firstLine="0"/>
-      </w:pPr>
-      <w:r>
-        <w:rPr>
-          <w:rFonts w:hint="eastAsia"/>
-        </w:rPr>
-        <w:t xml:space="preserve"> </w:t>
-      </w:r>
-      <w:r>
-        <w:rPr>
-          <w:noProof/>
-        </w:rPr>
-        <w:drawing>
-          <wp:inline distT="0" distB="0" distL="0" distR="0" wp14:anchorId="25B5BADE" wp14:editId="03720079">
-            <wp:extent cx="1073150" cy="625332"/>
-            <wp:effectExtent l="0" t="0" r="0" b="3810"/>
-            <wp:docPr id="3" name="图片 3"/>
             <wp:cNvGraphicFramePr>
               <a:graphicFrameLocks xmlns:a="http://schemas.openxmlformats.org/drawingml/2006/main" noChangeAspect="1"/>
             </wp:cNvGraphicFramePr>
@@ -281,7 +170,7 @@
                   <pic:spPr>
                     <a:xfrm>
                       <a:off x="0" y="0"/>
-                      <a:ext cx="1121634" cy="653584"/>
+                      <a:ext cx="1830214" cy="1154406"/>
                     </a:xfrm>
                     <a:prstGeom prst="rect">
                       <a:avLst/>
@@ -293,36 +182,80 @@
           </wp:inline>
         </w:drawing>
       </w:r>
-      <w:r>
+    </w:p>
+    <w:p>
+      <w:pPr>
+        <w:pStyle w:val="a3"/>
+        <w:ind w:left="360" w:firstLineChars="0" w:firstLine="0"/>
+      </w:pPr>
+    </w:p>
+    <w:p>
+      <w:pPr>
+        <w:pStyle w:val="a3"/>
+        <w:numPr>
+          <w:ilvl w:val="0"/>
+          <w:numId w:val="1"/>
+        </w:numPr>
+        <w:ind w:firstLineChars="0"/>
+      </w:pPr>
+      <w:r>
+        <w:rPr>
+          <w:rFonts w:hint="eastAsia"/>
+        </w:rPr>
+        <w:t>存储在个人账号的入口</w:t>
+      </w:r>
+      <w:r>
+        <w:rPr>
+          <w:rFonts w:hint="eastAsia"/>
+        </w:rPr>
+        <w:t>（</w:t>
+      </w:r>
+      <w:r>
+        <w:rPr>
+          <w:rFonts w:hint="eastAsia"/>
+          <w:color w:val="FF0000"/>
+        </w:rPr>
+        <w:t>推荐</w:t>
+      </w:r>
+      <w:r>
+        <w:rPr>
+          <w:rFonts w:hint="eastAsia"/>
+        </w:rPr>
+        <w:t>）</w:t>
+      </w:r>
+    </w:p>
+    <w:p>
+      <w:pPr>
+        <w:pStyle w:val="a3"/>
+        <w:ind w:left="360" w:firstLineChars="0" w:firstLine="0"/>
+      </w:pPr>
+      <w:r>
+        <w:rPr>
+          <w:rFonts w:hint="eastAsia"/>
+        </w:rPr>
+        <w:t>一、注册登录</w:t>
+      </w:r>
+    </w:p>
+    <w:p>
+      <w:pPr>
+        <w:pStyle w:val="a3"/>
+        <w:ind w:left="360" w:firstLineChars="0" w:firstLine="0"/>
+      </w:pPr>
+      <w:r>
+        <w:rPr>
+          <w:rFonts w:hint="eastAsia"/>
+        </w:rPr>
         <w:t xml:space="preserve"> </w:t>
       </w:r>
-    </w:p>
-    <w:p>
-      <w:pPr>
-        <w:pStyle w:val="a3"/>
-        <w:ind w:left="360" w:firstLineChars="0" w:firstLine="0"/>
-      </w:pPr>
-      <w:r>
-        <w:rPr>
-          <w:rFonts w:hint="eastAsia"/>
-        </w:rPr>
-        <w:t>二、点击控制台</w:t>
-      </w:r>
-    </w:p>
-    <w:p>
-      <w:pPr>
-        <w:pStyle w:val="a3"/>
-        <w:ind w:left="360" w:firstLineChars="0" w:firstLine="0"/>
-      </w:pPr>
       <w:r>
         <w:rPr>
           <w:noProof/>
         </w:rPr>
         <w:drawing>
-          <wp:inline distT="0" distB="0" distL="0" distR="0" wp14:anchorId="465FF26A" wp14:editId="44BF70B6">
-            <wp:extent cx="5274310" cy="512445"/>
-            <wp:effectExtent l="0" t="0" r="2540" b="1905"/>
-            <wp:docPr id="5" name="图片 5"/>
+          <wp:inline distT="0" distB="0" distL="0" distR="0" wp14:anchorId="25B5BADE" wp14:editId="03720079">
+            <wp:extent cx="1073150" cy="625332"/>
+            <wp:effectExtent l="0" t="0" r="0" b="3810"/>
+            <wp:docPr id="3" name="图片 3"/>
             <wp:cNvGraphicFramePr>
               <a:graphicFrameLocks xmlns:a="http://schemas.openxmlformats.org/drawingml/2006/main" noChangeAspect="1"/>
             </wp:cNvGraphicFramePr>
@@ -342,7 +275,7 @@
                   <pic:spPr>
                     <a:xfrm>
                       <a:off x="0" y="0"/>
-                      <a:ext cx="5274310" cy="512445"/>
+                      <a:ext cx="1121634" cy="653584"/>
                     </a:xfrm>
                     <a:prstGeom prst="rect">
                       <a:avLst/>
@@ -354,15 +287,21 @@
           </wp:inline>
         </w:drawing>
       </w:r>
+      <w:r>
+        <w:t xml:space="preserve"> </w:t>
+      </w:r>
     </w:p>
     <w:p>
       <w:pPr>
         <w:pStyle w:val="a3"/>
         <w:ind w:left="360" w:firstLineChars="0" w:firstLine="0"/>
-        <w:rPr>
-          <w:rFonts w:hint="eastAsia"/>
-        </w:rPr>
-      </w:pPr>
+      </w:pPr>
+      <w:r>
+        <w:rPr>
+          <w:rFonts w:hint="eastAsia"/>
+        </w:rPr>
+        <w:t>二、点击控制台</w:t>
+      </w:r>
     </w:p>
     <w:p>
       <w:pPr>
@@ -371,25 +310,13 @@
       </w:pPr>
       <w:r>
         <w:rPr>
-          <w:rFonts w:hint="eastAsia"/>
-        </w:rPr>
-        <w:t>三、新建项目</w:t>
-      </w:r>
-    </w:p>
-    <w:p>
-      <w:pPr>
-        <w:pStyle w:val="a3"/>
-        <w:ind w:left="360" w:firstLineChars="0" w:firstLine="0"/>
-      </w:pPr>
-      <w:r>
-        <w:rPr>
           <w:noProof/>
         </w:rPr>
         <w:drawing>
-          <wp:inline distT="0" distB="0" distL="0" distR="0" wp14:anchorId="57D0358F" wp14:editId="76057864">
-            <wp:extent cx="3117850" cy="946316"/>
-            <wp:effectExtent l="0" t="0" r="6350" b="6350"/>
-            <wp:docPr id="6" name="图片 6"/>
+          <wp:inline distT="0" distB="0" distL="0" distR="0" wp14:anchorId="465FF26A" wp14:editId="44BF70B6">
+            <wp:extent cx="5274310" cy="512445"/>
+            <wp:effectExtent l="0" t="0" r="2540" b="1905"/>
+            <wp:docPr id="5" name="图片 5"/>
             <wp:cNvGraphicFramePr>
               <a:graphicFrameLocks xmlns:a="http://schemas.openxmlformats.org/drawingml/2006/main" noChangeAspect="1"/>
             </wp:cNvGraphicFramePr>
@@ -409,7 +336,7 @@
                   <pic:spPr>
                     <a:xfrm>
                       <a:off x="0" y="0"/>
-                      <a:ext cx="3193283" cy="969211"/>
+                      <a:ext cx="5274310" cy="512445"/>
                     </a:xfrm>
                     <a:prstGeom prst="rect">
                       <a:avLst/>
@@ -426,9 +353,6 @@
       <w:pPr>
         <w:pStyle w:val="a3"/>
         <w:ind w:left="360" w:firstLineChars="0" w:firstLine="0"/>
-        <w:rPr>
-          <w:rFonts w:hint="eastAsia"/>
-        </w:rPr>
       </w:pPr>
     </w:p>
     <w:p>
@@ -440,10 +364,7 @@
         <w:rPr>
           <w:rFonts w:hint="eastAsia"/>
         </w:rPr>
-        <w:t>四、填写项目名，编程</w:t>
-      </w:r>
-      <w:r>
-        <w:t xml:space="preserve"> </w:t>
+        <w:t>三、新建项目</w:t>
       </w:r>
     </w:p>
     <w:p>
@@ -456,10 +377,10 @@
           <w:noProof/>
         </w:rPr>
         <w:drawing>
-          <wp:inline distT="0" distB="0" distL="0" distR="0" wp14:anchorId="28C29369" wp14:editId="0676AC1A">
-            <wp:extent cx="3581400" cy="936097"/>
-            <wp:effectExtent l="0" t="0" r="0" b="0"/>
-            <wp:docPr id="7" name="图片 7"/>
+          <wp:inline distT="0" distB="0" distL="0" distR="0" wp14:anchorId="57D0358F" wp14:editId="76057864">
+            <wp:extent cx="3117850" cy="946316"/>
+            <wp:effectExtent l="0" t="0" r="6350" b="6350"/>
+            <wp:docPr id="6" name="图片 6"/>
             <wp:cNvGraphicFramePr>
               <a:graphicFrameLocks xmlns:a="http://schemas.openxmlformats.org/drawingml/2006/main" noChangeAspect="1"/>
             </wp:cNvGraphicFramePr>
@@ -479,7 +400,7 @@
                   <pic:spPr>
                     <a:xfrm>
                       <a:off x="0" y="0"/>
-                      <a:ext cx="3619966" cy="946177"/>
+                      <a:ext cx="3193283" cy="969211"/>
                     </a:xfrm>
                     <a:prstGeom prst="rect">
                       <a:avLst/>
@@ -497,16 +418,36 @@
         <w:pStyle w:val="a3"/>
         <w:ind w:left="360" w:firstLineChars="0" w:firstLine="0"/>
       </w:pPr>
+    </w:p>
+    <w:p>
+      <w:pPr>
+        <w:pStyle w:val="a3"/>
+        <w:ind w:left="360" w:firstLineChars="0" w:firstLine="0"/>
+      </w:pPr>
+      <w:r>
+        <w:rPr>
+          <w:rFonts w:hint="eastAsia"/>
+        </w:rPr>
+        <w:t>四、填写项目名，编程</w:t>
+      </w:r>
+      <w:r>
+        <w:t xml:space="preserve"> </w:t>
+      </w:r>
+    </w:p>
+    <w:p>
+      <w:pPr>
+        <w:pStyle w:val="a3"/>
+        <w:ind w:left="360" w:firstLineChars="0" w:firstLine="0"/>
+      </w:pPr>
       <w:r>
         <w:rPr>
           <w:noProof/>
         </w:rPr>
-        <w:lastRenderedPageBreak/>
         <w:drawing>
-          <wp:inline distT="0" distB="0" distL="0" distR="0" wp14:anchorId="6901FB4E" wp14:editId="34645D13">
-            <wp:extent cx="5274310" cy="985520"/>
-            <wp:effectExtent l="0" t="0" r="2540" b="5080"/>
-            <wp:docPr id="8" name="图片 8"/>
+          <wp:inline distT="0" distB="0" distL="0" distR="0" wp14:anchorId="28C29369" wp14:editId="0676AC1A">
+            <wp:extent cx="3581400" cy="936097"/>
+            <wp:effectExtent l="0" t="0" r="0" b="0"/>
+            <wp:docPr id="7" name="图片 7"/>
             <wp:cNvGraphicFramePr>
               <a:graphicFrameLocks xmlns:a="http://schemas.openxmlformats.org/drawingml/2006/main" noChangeAspect="1"/>
             </wp:cNvGraphicFramePr>
@@ -526,7 +467,7 @@
                   <pic:spPr>
                     <a:xfrm>
                       <a:off x="0" y="0"/>
-                      <a:ext cx="5274310" cy="985520"/>
+                      <a:ext cx="3619966" cy="946177"/>
                     </a:xfrm>
                     <a:prstGeom prst="rect">
                       <a:avLst/>
@@ -543,37 +484,17 @@
       <w:pPr>
         <w:pStyle w:val="a3"/>
         <w:ind w:left="360" w:firstLineChars="0" w:firstLine="0"/>
-        <w:rPr>
-          <w:rFonts w:hint="eastAsia"/>
-        </w:rPr>
-      </w:pPr>
-    </w:p>
-    <w:p>
-      <w:pPr>
-        <w:pStyle w:val="a3"/>
-        <w:ind w:left="360" w:firstLineChars="0" w:firstLine="0"/>
-      </w:pPr>
-      <w:r>
-        <w:rPr>
-          <w:rFonts w:hint="eastAsia"/>
-        </w:rPr>
-        <w:t>五、模拟执行</w:t>
-      </w:r>
-    </w:p>
-    <w:p>
-      <w:pPr>
-        <w:pStyle w:val="a3"/>
-        <w:ind w:left="360" w:firstLineChars="0" w:firstLine="0"/>
       </w:pPr>
       <w:r>
         <w:rPr>
           <w:noProof/>
         </w:rPr>
+        <w:lastRenderedPageBreak/>
         <w:drawing>
-          <wp:inline distT="0" distB="0" distL="0" distR="0" wp14:anchorId="74487B90" wp14:editId="154CE32A">
-            <wp:extent cx="2914650" cy="964649"/>
-            <wp:effectExtent l="0" t="0" r="0" b="6985"/>
-            <wp:docPr id="9" name="图片 9"/>
+          <wp:inline distT="0" distB="0" distL="0" distR="0" wp14:anchorId="6901FB4E" wp14:editId="34645D13">
+            <wp:extent cx="5274310" cy="985520"/>
+            <wp:effectExtent l="0" t="0" r="2540" b="5080"/>
+            <wp:docPr id="8" name="图片 8"/>
             <wp:cNvGraphicFramePr>
               <a:graphicFrameLocks xmlns:a="http://schemas.openxmlformats.org/drawingml/2006/main" noChangeAspect="1"/>
             </wp:cNvGraphicFramePr>
@@ -593,7 +514,7 @@
                   <pic:spPr>
                     <a:xfrm>
                       <a:off x="0" y="0"/>
-                      <a:ext cx="2952950" cy="977325"/>
+                      <a:ext cx="5274310" cy="985520"/>
                     </a:xfrm>
                     <a:prstGeom prst="rect">
                       <a:avLst/>
@@ -610,9 +531,6 @@
       <w:pPr>
         <w:pStyle w:val="a3"/>
         <w:ind w:left="360" w:firstLineChars="0" w:firstLine="0"/>
-        <w:rPr>
-          <w:rFonts w:hint="eastAsia"/>
-        </w:rPr>
       </w:pPr>
     </w:p>
     <w:p>
@@ -624,16 +542,7 @@
         <w:rPr>
           <w:rFonts w:hint="eastAsia"/>
         </w:rPr>
-        <w:t>模式</w:t>
-      </w:r>
-      <w:r>
-        <w:t xml:space="preserve">1: </w:t>
-      </w:r>
-      <w:r>
-        <w:rPr>
-          <w:rFonts w:hint="eastAsia"/>
-        </w:rPr>
-        <w:t>本地执行</w:t>
+        <w:t>五、模拟执行</w:t>
       </w:r>
     </w:p>
     <w:p>
@@ -643,52 +552,13 @@
       </w:pPr>
       <w:r>
         <w:rPr>
-          <w:rFonts w:hint="eastAsia"/>
-        </w:rPr>
-        <w:t>模式2</w:t>
-      </w:r>
-      <w:r>
-        <w:rPr>
-          <w:rFonts w:hint="eastAsia"/>
-        </w:rPr>
-        <w:t>：服务器执行</w:t>
-      </w:r>
-    </w:p>
-    <w:p>
-      <w:pPr>
-        <w:pStyle w:val="a3"/>
-        <w:ind w:left="360" w:firstLineChars="0" w:firstLine="0"/>
-      </w:pPr>
-    </w:p>
-    <w:p>
-      <w:pPr>
-        <w:pStyle w:val="a3"/>
-        <w:ind w:left="360" w:firstLineChars="0" w:firstLine="0"/>
-      </w:pPr>
-      <w:r>
-        <w:t>T</w:t>
-      </w:r>
-      <w:r>
-        <w:rPr>
-          <w:rFonts w:hint="eastAsia"/>
-        </w:rPr>
-        <w:t>ips1： 服务器执行会存储到我的任务列表中。</w:t>
-      </w:r>
-    </w:p>
-    <w:p>
-      <w:pPr>
-        <w:pStyle w:val="a3"/>
-        <w:ind w:left="360" w:firstLineChars="0" w:firstLine="0"/>
-      </w:pPr>
-      <w:r>
-        <w:rPr>
           <w:noProof/>
         </w:rPr>
         <w:drawing>
-          <wp:inline distT="0" distB="0" distL="0" distR="0" wp14:anchorId="1D604714" wp14:editId="00762938">
-            <wp:extent cx="2882900" cy="1723284"/>
-            <wp:effectExtent l="0" t="0" r="0" b="0"/>
-            <wp:docPr id="10" name="图片 10"/>
+          <wp:inline distT="0" distB="0" distL="0" distR="0" wp14:anchorId="74487B90" wp14:editId="154CE32A">
+            <wp:extent cx="2914650" cy="964649"/>
+            <wp:effectExtent l="0" t="0" r="0" b="6985"/>
+            <wp:docPr id="9" name="图片 9"/>
             <wp:cNvGraphicFramePr>
               <a:graphicFrameLocks xmlns:a="http://schemas.openxmlformats.org/drawingml/2006/main" noChangeAspect="1"/>
             </wp:cNvGraphicFramePr>
@@ -708,6 +578,118 @@
                   <pic:spPr>
                     <a:xfrm>
                       <a:off x="0" y="0"/>
+                      <a:ext cx="2952950" cy="977325"/>
+                    </a:xfrm>
+                    <a:prstGeom prst="rect">
+                      <a:avLst/>
+                    </a:prstGeom>
+                  </pic:spPr>
+                </pic:pic>
+              </a:graphicData>
+            </a:graphic>
+          </wp:inline>
+        </w:drawing>
+      </w:r>
+    </w:p>
+    <w:p>
+      <w:pPr>
+        <w:pStyle w:val="a3"/>
+        <w:ind w:left="360" w:firstLineChars="0" w:firstLine="0"/>
+      </w:pPr>
+    </w:p>
+    <w:p>
+      <w:pPr>
+        <w:pStyle w:val="a3"/>
+        <w:ind w:left="360" w:firstLineChars="0" w:firstLine="0"/>
+      </w:pPr>
+      <w:r>
+        <w:rPr>
+          <w:rFonts w:hint="eastAsia"/>
+        </w:rPr>
+        <w:t>模式</w:t>
+      </w:r>
+      <w:r>
+        <w:t xml:space="preserve">1: </w:t>
+      </w:r>
+      <w:r>
+        <w:rPr>
+          <w:rFonts w:hint="eastAsia"/>
+        </w:rPr>
+        <w:t>本地执行</w:t>
+      </w:r>
+    </w:p>
+    <w:p>
+      <w:pPr>
+        <w:pStyle w:val="a3"/>
+        <w:ind w:left="360" w:firstLineChars="0" w:firstLine="0"/>
+      </w:pPr>
+      <w:r>
+        <w:rPr>
+          <w:rFonts w:hint="eastAsia"/>
+        </w:rPr>
+        <w:t>模式2</w:t>
+      </w:r>
+      <w:r>
+        <w:rPr>
+          <w:rFonts w:hint="eastAsia"/>
+        </w:rPr>
+        <w:t>：服务器执行</w:t>
+      </w:r>
+    </w:p>
+    <w:p>
+      <w:pPr>
+        <w:pStyle w:val="a3"/>
+        <w:ind w:left="360" w:firstLineChars="0" w:firstLine="0"/>
+      </w:pPr>
+    </w:p>
+    <w:p>
+      <w:pPr>
+        <w:pStyle w:val="a3"/>
+        <w:ind w:left="360" w:firstLineChars="0" w:firstLine="0"/>
+      </w:pPr>
+      <w:r>
+        <w:t>T</w:t>
+      </w:r>
+      <w:r>
+        <w:rPr>
+          <w:rFonts w:hint="eastAsia"/>
+        </w:rPr>
+        <w:t>ips1： 服务器执行会存储到我的任务列表中。</w:t>
+      </w:r>
+    </w:p>
+    <w:p>
+      <w:pPr>
+        <w:pStyle w:val="a3"/>
+        <w:ind w:left="360" w:firstLineChars="0" w:firstLine="0"/>
+      </w:pPr>
+      <w:r>
+        <w:rPr>
+          <w:noProof/>
+        </w:rPr>
+        <w:drawing>
+          <wp:inline distT="0" distB="0" distL="0" distR="0" wp14:anchorId="1D604714" wp14:editId="00762938">
+            <wp:extent cx="2882900" cy="1723284"/>
+            <wp:effectExtent l="0" t="0" r="0" b="0"/>
+            <wp:docPr id="10" name="图片 10"/>
+            <wp:cNvGraphicFramePr>
+              <a:graphicFrameLocks xmlns:a="http://schemas.openxmlformats.org/drawingml/2006/main" noChangeAspect="1"/>
+            </wp:cNvGraphicFramePr>
+            <a:graphic xmlns:a="http://schemas.openxmlformats.org/drawingml/2006/main">
+              <a:graphicData uri="http://schemas.openxmlformats.org/drawingml/2006/picture">
+                <pic:pic xmlns:pic="http://schemas.openxmlformats.org/drawingml/2006/picture">
+                  <pic:nvPicPr>
+                    <pic:cNvPr id="1" name=""/>
+                    <pic:cNvPicPr/>
+                  </pic:nvPicPr>
+                  <pic:blipFill>
+                    <a:blip r:embed="rId17"/>
+                    <a:stretch>
+                      <a:fillRect/>
+                    </a:stretch>
+                  </pic:blipFill>
+                  <pic:spPr>
+                    <a:xfrm>
+                      <a:off x="0" y="0"/>
                       <a:ext cx="2945163" cy="1760502"/>
                     </a:xfrm>
                     <a:prstGeom prst="rect">
@@ -819,7 +801,7 @@
       <w:r>
         <w:t>ips: OpenQasm(</w:t>
       </w:r>
-      <w:hyperlink r:id="rId17" w:history="1">
+      <w:hyperlink r:id="rId18" w:history="1">
         <w:r>
           <w:rPr>
             <w:rStyle w:val="a8"/>
@@ -850,38 +832,2025 @@
     </w:p>
     <w:p>
       <w:pPr>
-        <w:rPr>
-          <w:rFonts w:hint="eastAsia"/>
-        </w:rPr>
-      </w:pPr>
-      <w:r>
-        <w:t>T</w:t>
-      </w:r>
-      <w:r>
-        <w:rPr>
-          <w:rFonts w:hint="eastAsia"/>
-        </w:rPr>
-        <w:t>odo</w:t>
-      </w:r>
-      <w:r>
-        <w:t>(</w:t>
-      </w:r>
-      <w:r>
-        <w:rPr>
-          <w:rFonts w:hint="eastAsia"/>
-        </w:rPr>
-        <w:t>还在写，我尽快在周二前提交</w:t>
+        <w:pStyle w:val="a3"/>
+        <w:numPr>
+          <w:ilvl w:val="0"/>
+          <w:numId w:val="2"/>
+        </w:numPr>
+        <w:ind w:firstLineChars="0"/>
+      </w:pPr>
+      <w:r>
+        <w:rPr>
+          <w:rFonts w:hint="eastAsia"/>
+        </w:rPr>
+        <w:t>量子门</w:t>
+      </w:r>
+      <w:r>
+        <w:rPr>
+          <w:rFonts w:hint="eastAsia"/>
+        </w:rPr>
+        <w:t>的</w:t>
+      </w:r>
+      <w:r>
+        <w:rPr>
+          <w:rFonts w:hint="eastAsia"/>
+        </w:rPr>
+        <w:t>操作</w:t>
+      </w:r>
+    </w:p>
+    <w:p>
+      <w:pPr>
+        <w:pStyle w:val="a3"/>
+        <w:numPr>
+          <w:ilvl w:val="0"/>
+          <w:numId w:val="4"/>
+        </w:numPr>
+        <w:ind w:firstLineChars="0"/>
+        <w:rPr>
+          <w:rFonts w:hint="eastAsia"/>
+        </w:rPr>
+      </w:pPr>
+      <w:r>
+        <w:rPr>
+          <w:rFonts w:hint="eastAsia"/>
+        </w:rPr>
+        <w:t>支持的内置门图标对应的矩阵</w:t>
+      </w:r>
+    </w:p>
+    <w:p/>
+    <w:p>
+      <w:pPr>
+        <w:rPr>
+          <w:rFonts w:hint="eastAsia"/>
+        </w:rPr>
+      </w:pPr>
+    </w:p>
+    <w:tbl>
+      <w:tblPr>
+        <w:tblStyle w:val="a9"/>
+        <w:tblW w:w="0" w:type="auto"/>
+        <w:jc w:val="center"/>
+        <w:tblLook w:val="04A0" w:firstRow="1" w:lastRow="0" w:firstColumn="1" w:lastColumn="0" w:noHBand="0" w:noVBand="1"/>
+      </w:tblPr>
+      <w:tblGrid>
+        <w:gridCol w:w="1199"/>
+        <w:gridCol w:w="1219"/>
+        <w:gridCol w:w="1259"/>
+        <w:gridCol w:w="1200"/>
+        <w:gridCol w:w="1220"/>
+        <w:gridCol w:w="1596"/>
+      </w:tblGrid>
+      <w:tr>
+        <w:trPr>
+          <w:trHeight w:val="506"/>
+          <w:jc w:val="center"/>
+        </w:trPr>
+        <w:tc>
+          <w:tcPr>
+            <w:tcW w:w="1199" w:type="dxa"/>
+            <w:vAlign w:val="center"/>
+          </w:tcPr>
+          <w:p>
+            <w:pPr>
+              <w:pStyle w:val="a3"/>
+              <w:ind w:firstLineChars="0" w:firstLine="0"/>
+              <w:jc w:val="center"/>
+              <w:rPr>
+                <w:rFonts w:hint="eastAsia"/>
+              </w:rPr>
+            </w:pPr>
+            <w:r>
+              <w:lastRenderedPageBreak/>
+              <w:t>Name</w:t>
+            </w:r>
+          </w:p>
+        </w:tc>
+        <w:tc>
+          <w:tcPr>
+            <w:tcW w:w="1219" w:type="dxa"/>
+            <w:vAlign w:val="center"/>
+          </w:tcPr>
+          <w:p>
+            <w:pPr>
+              <w:pStyle w:val="a3"/>
+              <w:ind w:firstLineChars="0" w:firstLine="0"/>
+              <w:jc w:val="center"/>
+              <w:rPr>
+                <w:rFonts w:hint="eastAsia"/>
+              </w:rPr>
+            </w:pPr>
+            <w:r>
+              <w:t>Params</w:t>
+            </w:r>
+          </w:p>
+        </w:tc>
+        <w:tc>
+          <w:tcPr>
+            <w:tcW w:w="1204" w:type="dxa"/>
+            <w:vAlign w:val="center"/>
+          </w:tcPr>
+          <w:p>
+            <w:pPr>
+              <w:pStyle w:val="a3"/>
+              <w:ind w:firstLineChars="0" w:firstLine="0"/>
+              <w:jc w:val="center"/>
+              <w:rPr>
+                <w:rFonts w:hint="eastAsia"/>
+              </w:rPr>
+            </w:pPr>
+            <w:r>
+              <w:rPr>
+                <w:rFonts w:hint="eastAsia"/>
+              </w:rPr>
+              <w:t>Matrix</w:t>
+            </w:r>
+          </w:p>
+        </w:tc>
+        <w:tc>
+          <w:tcPr>
+            <w:tcW w:w="1200" w:type="dxa"/>
+            <w:vAlign w:val="center"/>
+          </w:tcPr>
+          <w:p>
+            <w:pPr>
+              <w:pStyle w:val="a3"/>
+              <w:ind w:firstLineChars="0" w:firstLine="0"/>
+              <w:jc w:val="center"/>
+              <w:rPr>
+                <w:rFonts w:hint="eastAsia"/>
+              </w:rPr>
+            </w:pPr>
+            <w:r>
+              <w:t>Name</w:t>
+            </w:r>
+          </w:p>
+        </w:tc>
+        <w:tc>
+          <w:tcPr>
+            <w:tcW w:w="1220" w:type="dxa"/>
+            <w:vAlign w:val="center"/>
+          </w:tcPr>
+          <w:p>
+            <w:pPr>
+              <w:pStyle w:val="a3"/>
+              <w:ind w:firstLineChars="0" w:firstLine="0"/>
+              <w:jc w:val="center"/>
+              <w:rPr>
+                <w:rFonts w:hint="eastAsia"/>
+              </w:rPr>
+            </w:pPr>
+            <w:r>
+              <w:t>Params</w:t>
+            </w:r>
+          </w:p>
+        </w:tc>
+        <w:tc>
+          <w:tcPr>
+            <w:tcW w:w="1204" w:type="dxa"/>
+            <w:vAlign w:val="center"/>
+          </w:tcPr>
+          <w:p>
+            <w:pPr>
+              <w:pStyle w:val="a3"/>
+              <w:ind w:firstLineChars="0" w:firstLine="0"/>
+              <w:jc w:val="center"/>
+              <w:rPr>
+                <w:rFonts w:hint="eastAsia"/>
+              </w:rPr>
+            </w:pPr>
+            <w:r>
+              <w:rPr>
+                <w:rFonts w:hint="eastAsia"/>
+              </w:rPr>
+              <w:t>Matrix</w:t>
+            </w:r>
+          </w:p>
+        </w:tc>
+      </w:tr>
+      <w:tr>
+        <w:trPr>
+          <w:trHeight w:val="506"/>
+          <w:jc w:val="center"/>
+        </w:trPr>
+        <w:tc>
+          <w:tcPr>
+            <w:tcW w:w="1199" w:type="dxa"/>
+            <w:vAlign w:val="center"/>
+          </w:tcPr>
+          <w:p>
+            <w:pPr>
+              <w:pStyle w:val="a3"/>
+              <w:ind w:firstLineChars="0" w:firstLine="0"/>
+              <w:jc w:val="center"/>
+              <w:rPr>
+                <w:rFonts w:hint="eastAsia"/>
+              </w:rPr>
+            </w:pPr>
+            <w:r>
+              <w:t>id</w:t>
+            </w:r>
+          </w:p>
+        </w:tc>
+        <w:tc>
+          <w:tcPr>
+            <w:tcW w:w="1219" w:type="dxa"/>
+            <w:vAlign w:val="center"/>
+          </w:tcPr>
+          <w:p>
+            <w:pPr>
+              <w:pStyle w:val="a3"/>
+              <w:ind w:firstLineChars="0" w:firstLine="0"/>
+              <w:jc w:val="center"/>
+              <w:rPr>
+                <w:rFonts w:hint="eastAsia"/>
+              </w:rPr>
+            </w:pPr>
+          </w:p>
+        </w:tc>
+        <w:tc>
+          <w:tcPr>
+            <w:tcW w:w="1204" w:type="dxa"/>
+            <w:vAlign w:val="center"/>
+          </w:tcPr>
+          <w:p>
+            <w:pPr>
+              <w:pStyle w:val="a3"/>
+              <w:ind w:firstLineChars="0" w:firstLine="0"/>
+              <w:jc w:val="center"/>
+              <w:rPr>
+                <w:rFonts w:hint="eastAsia"/>
+              </w:rPr>
+            </w:pPr>
+            <m:oMathPara>
+              <m:oMath>
+                <m:d>
+                  <m:dPr>
+                    <m:begChr m:val="["/>
+                    <m:endChr m:val="]"/>
+                    <m:ctrlPr>
+                      <w:rPr>
+                        <w:rFonts w:ascii="Cambria Math" w:hAnsi="Cambria Math"/>
+                      </w:rPr>
+                    </m:ctrlPr>
+                  </m:dPr>
+                  <m:e>
+                    <m:m>
+                      <m:mPr>
+                        <m:plcHide m:val="1"/>
+                        <m:mcs>
+                          <m:mc>
+                            <m:mcPr>
+                              <m:count m:val="2"/>
+                              <m:mcJc m:val="center"/>
+                            </m:mcPr>
+                          </m:mc>
+                        </m:mcs>
+                        <m:ctrlPr>
+                          <w:rPr>
+                            <w:rFonts w:ascii="Cambria Math" w:hAnsi="Cambria Math"/>
+                          </w:rPr>
+                        </m:ctrlPr>
+                      </m:mPr>
+                      <m:mr>
+                        <m:e>
+                          <m:r>
+                            <m:rPr>
+                              <m:sty m:val="p"/>
+                            </m:rPr>
+                            <w:rPr>
+                              <w:rFonts w:ascii="Cambria Math" w:hAnsi="Cambria Math"/>
+                            </w:rPr>
+                            <m:t>1</m:t>
+                          </m:r>
+                        </m:e>
+                        <m:e>
+                          <m:r>
+                            <m:rPr>
+                              <m:sty m:val="p"/>
+                            </m:rPr>
+                            <w:rPr>
+                              <w:rFonts w:ascii="Cambria Math" w:hAnsi="Cambria Math"/>
+                            </w:rPr>
+                            <m:t>0</m:t>
+                          </m:r>
+                        </m:e>
+                      </m:mr>
+                      <m:mr>
+                        <m:e>
+                          <m:r>
+                            <m:rPr>
+                              <m:sty m:val="p"/>
+                            </m:rPr>
+                            <w:rPr>
+                              <w:rFonts w:ascii="Cambria Math" w:hAnsi="Cambria Math"/>
+                            </w:rPr>
+                            <m:t>0</m:t>
+                          </m:r>
+                        </m:e>
+                        <m:e>
+                          <m:r>
+                            <m:rPr>
+                              <m:sty m:val="p"/>
+                            </m:rPr>
+                            <w:rPr>
+                              <w:rFonts w:ascii="Cambria Math" w:hAnsi="Cambria Math"/>
+                            </w:rPr>
+                            <m:t>1</m:t>
+                          </m:r>
+                        </m:e>
+                      </m:mr>
+                    </m:m>
+                  </m:e>
+                </m:d>
+              </m:oMath>
+            </m:oMathPara>
+          </w:p>
+        </w:tc>
+        <w:tc>
+          <w:tcPr>
+            <w:tcW w:w="1200" w:type="dxa"/>
+            <w:vAlign w:val="center"/>
+          </w:tcPr>
+          <w:p>
+            <w:pPr>
+              <w:pStyle w:val="a3"/>
+              <w:ind w:firstLineChars="0" w:firstLine="0"/>
+              <w:jc w:val="center"/>
+              <w:rPr>
+                <w:rFonts w:hint="eastAsia"/>
+              </w:rPr>
+            </w:pPr>
+            <w:r>
+              <w:rPr>
+                <w:rFonts w:hint="eastAsia"/>
+              </w:rPr>
+              <w:t>x</w:t>
+            </w:r>
+          </w:p>
+        </w:tc>
+        <w:tc>
+          <w:tcPr>
+            <w:tcW w:w="1220" w:type="dxa"/>
+            <w:vAlign w:val="center"/>
+          </w:tcPr>
+          <w:p>
+            <w:pPr>
+              <w:pStyle w:val="a3"/>
+              <w:ind w:firstLineChars="0" w:firstLine="0"/>
+              <w:jc w:val="center"/>
+              <w:rPr>
+                <w:rFonts w:hint="eastAsia"/>
+              </w:rPr>
+            </w:pPr>
+          </w:p>
+        </w:tc>
+        <w:tc>
+          <w:tcPr>
+            <w:tcW w:w="1204" w:type="dxa"/>
+            <w:vAlign w:val="center"/>
+          </w:tcPr>
+          <w:p>
+            <w:pPr>
+              <w:pStyle w:val="a3"/>
+              <w:ind w:firstLineChars="0" w:firstLine="0"/>
+              <w:jc w:val="center"/>
+              <w:rPr>
+                <w:rFonts w:hint="eastAsia"/>
+              </w:rPr>
+            </w:pPr>
+            <m:oMathPara>
+              <m:oMath>
+                <m:d>
+                  <m:dPr>
+                    <m:begChr m:val="["/>
+                    <m:endChr m:val="]"/>
+                    <m:ctrlPr>
+                      <w:rPr>
+                        <w:rFonts w:ascii="Cambria Math" w:hAnsi="Cambria Math"/>
+                      </w:rPr>
+                    </m:ctrlPr>
+                  </m:dPr>
+                  <m:e>
+                    <m:m>
+                      <m:mPr>
+                        <m:plcHide m:val="1"/>
+                        <m:mcs>
+                          <m:mc>
+                            <m:mcPr>
+                              <m:count m:val="2"/>
+                              <m:mcJc m:val="center"/>
+                            </m:mcPr>
+                          </m:mc>
+                        </m:mcs>
+                        <m:ctrlPr>
+                          <w:rPr>
+                            <w:rFonts w:ascii="Cambria Math" w:hAnsi="Cambria Math"/>
+                          </w:rPr>
+                        </m:ctrlPr>
+                      </m:mPr>
+                      <m:mr>
+                        <m:e>
+                          <m:r>
+                            <m:rPr>
+                              <m:sty m:val="p"/>
+                            </m:rPr>
+                            <w:rPr>
+                              <w:rFonts w:ascii="Cambria Math" w:hAnsi="Cambria Math"/>
+                            </w:rPr>
+                            <m:t>0</m:t>
+                          </m:r>
+                        </m:e>
+                        <m:e>
+                          <m:r>
+                            <m:rPr>
+                              <m:sty m:val="p"/>
+                            </m:rPr>
+                            <w:rPr>
+                              <w:rFonts w:ascii="Cambria Math" w:hAnsi="Cambria Math"/>
+                            </w:rPr>
+                            <m:t>1</m:t>
+                          </m:r>
+                        </m:e>
+                      </m:mr>
+                      <m:mr>
+                        <m:e>
+                          <m:r>
+                            <m:rPr>
+                              <m:sty m:val="p"/>
+                            </m:rPr>
+                            <w:rPr>
+                              <w:rFonts w:ascii="Cambria Math" w:hAnsi="Cambria Math"/>
+                            </w:rPr>
+                            <m:t>1</m:t>
+                          </m:r>
+                        </m:e>
+                        <m:e>
+                          <m:r>
+                            <m:rPr>
+                              <m:sty m:val="p"/>
+                            </m:rPr>
+                            <w:rPr>
+                              <w:rFonts w:ascii="Cambria Math" w:hAnsi="Cambria Math"/>
+                            </w:rPr>
+                            <m:t>0</m:t>
+                          </m:r>
+                        </m:e>
+                      </m:mr>
+                    </m:m>
+                  </m:e>
+                </m:d>
+              </m:oMath>
+            </m:oMathPara>
+          </w:p>
+        </w:tc>
+      </w:tr>
+      <w:tr>
+        <w:trPr>
+          <w:trHeight w:val="522"/>
+          <w:jc w:val="center"/>
+        </w:trPr>
+        <w:tc>
+          <w:tcPr>
+            <w:tcW w:w="1199" w:type="dxa"/>
+            <w:vAlign w:val="center"/>
+          </w:tcPr>
+          <w:p>
+            <w:pPr>
+              <w:pStyle w:val="a3"/>
+              <w:ind w:firstLineChars="0" w:firstLine="0"/>
+              <w:jc w:val="center"/>
+              <w:rPr>
+                <w:rFonts w:hint="eastAsia"/>
+              </w:rPr>
+            </w:pPr>
+            <w:r>
+              <w:rPr>
+                <w:rFonts w:hint="eastAsia"/>
+              </w:rPr>
+              <w:t>y</w:t>
+            </w:r>
+          </w:p>
+        </w:tc>
+        <w:tc>
+          <w:tcPr>
+            <w:tcW w:w="1219" w:type="dxa"/>
+            <w:vAlign w:val="center"/>
+          </w:tcPr>
+          <w:p>
+            <w:pPr>
+              <w:pStyle w:val="a3"/>
+              <w:ind w:firstLineChars="0" w:firstLine="0"/>
+              <w:jc w:val="center"/>
+              <w:rPr>
+                <w:rFonts w:hint="eastAsia"/>
+              </w:rPr>
+            </w:pPr>
+          </w:p>
+        </w:tc>
+        <w:tc>
+          <w:tcPr>
+            <w:tcW w:w="1204" w:type="dxa"/>
+            <w:vAlign w:val="center"/>
+          </w:tcPr>
+          <w:p>
+            <w:pPr>
+              <w:pStyle w:val="a3"/>
+              <w:ind w:firstLineChars="0" w:firstLine="0"/>
+              <w:jc w:val="center"/>
+              <w:rPr>
+                <w:rFonts w:hint="eastAsia"/>
+              </w:rPr>
+            </w:pPr>
+            <m:oMathPara>
+              <m:oMath>
+                <m:d>
+                  <m:dPr>
+                    <m:begChr m:val="["/>
+                    <m:endChr m:val="]"/>
+                    <m:ctrlPr>
+                      <w:rPr>
+                        <w:rFonts w:ascii="Cambria Math" w:hAnsi="Cambria Math"/>
+                      </w:rPr>
+                    </m:ctrlPr>
+                  </m:dPr>
+                  <m:e>
+                    <m:m>
+                      <m:mPr>
+                        <m:plcHide m:val="1"/>
+                        <m:mcs>
+                          <m:mc>
+                            <m:mcPr>
+                              <m:count m:val="2"/>
+                              <m:mcJc m:val="center"/>
+                            </m:mcPr>
+                          </m:mc>
+                        </m:mcs>
+                        <m:ctrlPr>
+                          <w:rPr>
+                            <w:rFonts w:ascii="Cambria Math" w:hAnsi="Cambria Math"/>
+                          </w:rPr>
+                        </m:ctrlPr>
+                      </m:mPr>
+                      <m:mr>
+                        <m:e>
+                          <m:r>
+                            <m:rPr>
+                              <m:sty m:val="p"/>
+                            </m:rPr>
+                            <w:rPr>
+                              <w:rFonts w:ascii="Cambria Math" w:hAnsi="Cambria Math"/>
+                            </w:rPr>
+                            <m:t>0</m:t>
+                          </m:r>
+                        </m:e>
+                        <m:e>
+                          <m:r>
+                            <m:rPr>
+                              <m:sty m:val="p"/>
+                            </m:rPr>
+                            <w:rPr>
+                              <w:rFonts w:ascii="Cambria Math" w:hAnsi="Cambria Math"/>
+                            </w:rPr>
+                            <m:t>-i</m:t>
+                          </m:r>
+                        </m:e>
+                      </m:mr>
+                      <m:mr>
+                        <m:e>
+                          <m:r>
+                            <m:rPr>
+                              <m:sty m:val="p"/>
+                            </m:rPr>
+                            <w:rPr>
+                              <w:rFonts w:ascii="Cambria Math" w:hAnsi="Cambria Math"/>
+                            </w:rPr>
+                            <m:t>i</m:t>
+                          </m:r>
+                        </m:e>
+                        <m:e>
+                          <m:r>
+                            <m:rPr>
+                              <m:sty m:val="p"/>
+                            </m:rPr>
+                            <w:rPr>
+                              <w:rFonts w:ascii="Cambria Math" w:hAnsi="Cambria Math"/>
+                            </w:rPr>
+                            <m:t>0</m:t>
+                          </m:r>
+                        </m:e>
+                      </m:mr>
+                    </m:m>
+                  </m:e>
+                </m:d>
+              </m:oMath>
+            </m:oMathPara>
+          </w:p>
+        </w:tc>
+        <w:tc>
+          <w:tcPr>
+            <w:tcW w:w="1200" w:type="dxa"/>
+            <w:vAlign w:val="center"/>
+          </w:tcPr>
+          <w:p>
+            <w:pPr>
+              <w:pStyle w:val="a3"/>
+              <w:ind w:firstLineChars="0" w:firstLine="0"/>
+              <w:jc w:val="center"/>
+              <w:rPr>
+                <w:rFonts w:hint="eastAsia"/>
+              </w:rPr>
+            </w:pPr>
+            <w:r>
+              <w:rPr>
+                <w:rFonts w:hint="eastAsia"/>
+              </w:rPr>
+              <w:t>z</w:t>
+            </w:r>
+          </w:p>
+        </w:tc>
+        <w:tc>
+          <w:tcPr>
+            <w:tcW w:w="1220" w:type="dxa"/>
+            <w:vAlign w:val="center"/>
+          </w:tcPr>
+          <w:p>
+            <w:pPr>
+              <w:pStyle w:val="a3"/>
+              <w:ind w:firstLineChars="0" w:firstLine="0"/>
+              <w:jc w:val="center"/>
+              <w:rPr>
+                <w:rFonts w:hint="eastAsia"/>
+              </w:rPr>
+            </w:pPr>
+          </w:p>
+        </w:tc>
+        <w:tc>
+          <w:tcPr>
+            <w:tcW w:w="1204" w:type="dxa"/>
+            <w:vAlign w:val="center"/>
+          </w:tcPr>
+          <w:p>
+            <w:pPr>
+              <w:pStyle w:val="a3"/>
+              <w:ind w:firstLineChars="0" w:firstLine="0"/>
+              <w:jc w:val="center"/>
+              <w:rPr>
+                <w:rFonts w:hint="eastAsia"/>
+              </w:rPr>
+            </w:pPr>
+            <m:oMathPara>
+              <m:oMath>
+                <m:d>
+                  <m:dPr>
+                    <m:begChr m:val="["/>
+                    <m:endChr m:val="]"/>
+                    <m:ctrlPr>
+                      <w:rPr>
+                        <w:rFonts w:ascii="Cambria Math" w:hAnsi="Cambria Math"/>
+                      </w:rPr>
+                    </m:ctrlPr>
+                  </m:dPr>
+                  <m:e>
+                    <m:m>
+                      <m:mPr>
+                        <m:plcHide m:val="1"/>
+                        <m:mcs>
+                          <m:mc>
+                            <m:mcPr>
+                              <m:count m:val="2"/>
+                              <m:mcJc m:val="center"/>
+                            </m:mcPr>
+                          </m:mc>
+                        </m:mcs>
+                        <m:ctrlPr>
+                          <w:rPr>
+                            <w:rFonts w:ascii="Cambria Math" w:hAnsi="Cambria Math"/>
+                          </w:rPr>
+                        </m:ctrlPr>
+                      </m:mPr>
+                      <m:mr>
+                        <m:e>
+                          <m:r>
+                            <m:rPr>
+                              <m:sty m:val="p"/>
+                            </m:rPr>
+                            <w:rPr>
+                              <w:rFonts w:ascii="Cambria Math" w:hAnsi="Cambria Math"/>
+                            </w:rPr>
+                            <m:t>1</m:t>
+                          </m:r>
+                        </m:e>
+                        <m:e>
+                          <m:r>
+                            <m:rPr>
+                              <m:sty m:val="p"/>
+                            </m:rPr>
+                            <w:rPr>
+                              <w:rFonts w:ascii="Cambria Math" w:hAnsi="Cambria Math"/>
+                            </w:rPr>
+                            <m:t>0</m:t>
+                          </m:r>
+                        </m:e>
+                      </m:mr>
+                      <m:mr>
+                        <m:e>
+                          <m:r>
+                            <m:rPr>
+                              <m:sty m:val="p"/>
+                            </m:rPr>
+                            <w:rPr>
+                              <w:rFonts w:ascii="Cambria Math" w:hAnsi="Cambria Math"/>
+                            </w:rPr>
+                            <m:t>0</m:t>
+                          </m:r>
+                        </m:e>
+                        <m:e>
+                          <m:r>
+                            <m:rPr>
+                              <m:sty m:val="p"/>
+                            </m:rPr>
+                            <w:rPr>
+                              <w:rFonts w:ascii="Cambria Math" w:hAnsi="Cambria Math"/>
+                            </w:rPr>
+                            <m:t>-</m:t>
+                          </m:r>
+                          <m:r>
+                            <m:rPr>
+                              <m:sty m:val="p"/>
+                            </m:rPr>
+                            <w:rPr>
+                              <w:rFonts w:ascii="Cambria Math" w:hAnsi="Cambria Math"/>
+                            </w:rPr>
+                            <m:t>1</m:t>
+                          </m:r>
+                        </m:e>
+                      </m:mr>
+                    </m:m>
+                  </m:e>
+                </m:d>
+              </m:oMath>
+            </m:oMathPara>
+          </w:p>
+        </w:tc>
+      </w:tr>
+      <w:tr>
+        <w:trPr>
+          <w:trHeight w:val="506"/>
+          <w:jc w:val="center"/>
+        </w:trPr>
+        <w:tc>
+          <w:tcPr>
+            <w:tcW w:w="1199" w:type="dxa"/>
+            <w:vAlign w:val="center"/>
+          </w:tcPr>
+          <w:p>
+            <w:pPr>
+              <w:pStyle w:val="a3"/>
+              <w:ind w:firstLineChars="0" w:firstLine="0"/>
+              <w:jc w:val="center"/>
+              <w:rPr>
+                <w:rFonts w:hint="eastAsia"/>
+              </w:rPr>
+            </w:pPr>
+            <w:r>
+              <w:rPr>
+                <w:rFonts w:hint="eastAsia"/>
+              </w:rPr>
+              <w:t>h</w:t>
+            </w:r>
+          </w:p>
+        </w:tc>
+        <w:tc>
+          <w:tcPr>
+            <w:tcW w:w="1219" w:type="dxa"/>
+            <w:vAlign w:val="center"/>
+          </w:tcPr>
+          <w:p>
+            <w:pPr>
+              <w:pStyle w:val="a3"/>
+              <w:ind w:firstLineChars="0" w:firstLine="0"/>
+              <w:jc w:val="center"/>
+              <w:rPr>
+                <w:rFonts w:hint="eastAsia"/>
+              </w:rPr>
+            </w:pPr>
+          </w:p>
+        </w:tc>
+        <w:tc>
+          <w:tcPr>
+            <w:tcW w:w="1204" w:type="dxa"/>
+            <w:vAlign w:val="center"/>
+          </w:tcPr>
+          <w:p>
+            <w:pPr>
+              <w:pStyle w:val="a3"/>
+              <w:ind w:firstLineChars="0" w:firstLine="0"/>
+              <w:jc w:val="center"/>
+              <w:rPr>
+                <w:rFonts w:hint="eastAsia"/>
+              </w:rPr>
+            </w:pPr>
+            <m:oMathPara>
+              <m:oMath>
+                <m:f>
+                  <m:fPr>
+                    <m:ctrlPr>
+                      <w:rPr>
+                        <w:rFonts w:ascii="Cambria Math" w:hAnsi="Cambria Math"/>
+                        <w:i/>
+                      </w:rPr>
+                    </m:ctrlPr>
+                  </m:fPr>
+                  <m:num>
+                    <m:r>
+                      <w:rPr>
+                        <w:rFonts w:ascii="Cambria Math" w:hAnsi="Cambria Math" w:hint="eastAsia"/>
+                      </w:rPr>
+                      <m:t>1</m:t>
+                    </m:r>
+                  </m:num>
+                  <m:den>
+                    <m:r>
+                      <w:rPr>
+                        <w:rFonts w:ascii="Cambria Math" w:hAnsi="Cambria Math"/>
+                      </w:rPr>
+                      <m:t>√</m:t>
+                    </m:r>
+                    <m:r>
+                      <w:rPr>
+                        <w:rFonts w:ascii="Cambria Math" w:hAnsi="Cambria Math" w:hint="eastAsia"/>
+                      </w:rPr>
+                      <m:t>2</m:t>
+                    </m:r>
+                  </m:den>
+                </m:f>
+                <m:d>
+                  <m:dPr>
+                    <m:begChr m:val="["/>
+                    <m:endChr m:val="]"/>
+                    <m:ctrlPr>
+                      <w:rPr>
+                        <w:rFonts w:ascii="Cambria Math" w:hAnsi="Cambria Math"/>
+                      </w:rPr>
+                    </m:ctrlPr>
+                  </m:dPr>
+                  <m:e>
+                    <m:m>
+                      <m:mPr>
+                        <m:plcHide m:val="1"/>
+                        <m:mcs>
+                          <m:mc>
+                            <m:mcPr>
+                              <m:count m:val="2"/>
+                              <m:mcJc m:val="center"/>
+                            </m:mcPr>
+                          </m:mc>
+                        </m:mcs>
+                        <m:ctrlPr>
+                          <w:rPr>
+                            <w:rFonts w:ascii="Cambria Math" w:hAnsi="Cambria Math"/>
+                          </w:rPr>
+                        </m:ctrlPr>
+                      </m:mPr>
+                      <m:mr>
+                        <m:e>
+                          <m:r>
+                            <m:rPr>
+                              <m:sty m:val="p"/>
+                            </m:rPr>
+                            <w:rPr>
+                              <w:rFonts w:ascii="Cambria Math" w:hAnsi="Cambria Math"/>
+                            </w:rPr>
+                            <m:t>1</m:t>
+                          </m:r>
+                        </m:e>
+                        <m:e>
+                          <m:r>
+                            <m:rPr>
+                              <m:sty m:val="p"/>
+                            </m:rPr>
+                            <w:rPr>
+                              <w:rFonts w:ascii="Cambria Math" w:hAnsi="Cambria Math"/>
+                            </w:rPr>
+                            <m:t>1</m:t>
+                          </m:r>
+                        </m:e>
+                      </m:mr>
+                      <m:mr>
+                        <m:e>
+                          <m:r>
+                            <m:rPr>
+                              <m:sty m:val="p"/>
+                            </m:rPr>
+                            <w:rPr>
+                              <w:rFonts w:ascii="Cambria Math" w:hAnsi="Cambria Math"/>
+                            </w:rPr>
+                            <m:t>1</m:t>
+                          </m:r>
+                        </m:e>
+                        <m:e>
+                          <m:r>
+                            <m:rPr>
+                              <m:sty m:val="p"/>
+                            </m:rPr>
+                            <w:rPr>
+                              <w:rFonts w:ascii="Cambria Math" w:hAnsi="Cambria Math"/>
+                            </w:rPr>
+                            <m:t>-1</m:t>
+                          </m:r>
+                        </m:e>
+                      </m:mr>
+                    </m:m>
+                  </m:e>
+                </m:d>
+              </m:oMath>
+            </m:oMathPara>
+          </w:p>
+        </w:tc>
+        <w:tc>
+          <w:tcPr>
+            <w:tcW w:w="1200" w:type="dxa"/>
+            <w:vAlign w:val="center"/>
+          </w:tcPr>
+          <w:p>
+            <w:pPr>
+              <w:pStyle w:val="a3"/>
+              <w:ind w:firstLineChars="0" w:firstLine="0"/>
+              <w:jc w:val="center"/>
+              <w:rPr>
+                <w:rFonts w:hint="eastAsia"/>
+              </w:rPr>
+            </w:pPr>
+            <w:r>
+              <w:t>s</w:t>
+            </w:r>
+            <w:r>
+              <w:rPr>
+                <w:rFonts w:hint="eastAsia"/>
+              </w:rPr>
+              <w:t>rn</w:t>
+            </w:r>
+          </w:p>
+        </w:tc>
+        <w:tc>
+          <w:tcPr>
+            <w:tcW w:w="1220" w:type="dxa"/>
+            <w:vAlign w:val="center"/>
+          </w:tcPr>
+          <w:p>
+            <w:pPr>
+              <w:pStyle w:val="a3"/>
+              <w:ind w:firstLineChars="0" w:firstLine="0"/>
+              <w:jc w:val="center"/>
+              <w:rPr>
+                <w:rFonts w:hint="eastAsia"/>
+              </w:rPr>
+            </w:pPr>
+          </w:p>
+        </w:tc>
+        <w:tc>
+          <w:tcPr>
+            <w:tcW w:w="1204" w:type="dxa"/>
+            <w:vAlign w:val="center"/>
+          </w:tcPr>
+          <w:p>
+            <w:pPr>
+              <w:pStyle w:val="a3"/>
+              <w:ind w:firstLineChars="0" w:firstLine="0"/>
+              <w:jc w:val="center"/>
+              <w:rPr>
+                <w:rFonts w:hint="eastAsia"/>
+              </w:rPr>
+            </w:pPr>
+            <m:oMathPara>
+              <m:oMath>
+                <m:f>
+                  <m:fPr>
+                    <m:ctrlPr>
+                      <w:rPr>
+                        <w:rFonts w:ascii="Cambria Math" w:hAnsi="Cambria Math"/>
+                        <w:i/>
+                      </w:rPr>
+                    </m:ctrlPr>
+                  </m:fPr>
+                  <m:num>
+                    <m:r>
+                      <w:rPr>
+                        <w:rFonts w:ascii="Cambria Math" w:hAnsi="Cambria Math" w:hint="eastAsia"/>
+                      </w:rPr>
+                      <m:t>1</m:t>
+                    </m:r>
+                  </m:num>
+                  <m:den>
+                    <m:r>
+                      <w:rPr>
+                        <w:rFonts w:ascii="Cambria Math" w:hAnsi="Cambria Math" w:hint="eastAsia"/>
+                      </w:rPr>
+                      <m:t>2</m:t>
+                    </m:r>
+                  </m:den>
+                </m:f>
+                <m:d>
+                  <m:dPr>
+                    <m:begChr m:val="["/>
+                    <m:endChr m:val="]"/>
+                    <m:ctrlPr>
+                      <w:rPr>
+                        <w:rFonts w:ascii="Cambria Math" w:hAnsi="Cambria Math"/>
+                      </w:rPr>
+                    </m:ctrlPr>
+                  </m:dPr>
+                  <m:e>
+                    <m:m>
+                      <m:mPr>
+                        <m:plcHide m:val="1"/>
+                        <m:mcs>
+                          <m:mc>
+                            <m:mcPr>
+                              <m:count m:val="2"/>
+                              <m:mcJc m:val="center"/>
+                            </m:mcPr>
+                          </m:mc>
+                        </m:mcs>
+                        <m:ctrlPr>
+                          <w:rPr>
+                            <w:rFonts w:ascii="Cambria Math" w:hAnsi="Cambria Math"/>
+                          </w:rPr>
+                        </m:ctrlPr>
+                      </m:mPr>
+                      <m:mr>
+                        <m:e>
+                          <m:r>
+                            <m:rPr>
+                              <m:sty m:val="p"/>
+                            </m:rPr>
+                            <w:rPr>
+                              <w:rFonts w:ascii="Cambria Math" w:hAnsi="Cambria Math"/>
+                            </w:rPr>
+                            <m:t>1+i</m:t>
+                          </m:r>
+                        </m:e>
+                        <m:e>
+                          <m:r>
+                            <w:rPr>
+                              <w:rFonts w:ascii="Cambria Math" w:hAnsi="Cambria Math"/>
+                            </w:rPr>
+                            <m:t>1-i</m:t>
+                          </m:r>
+                        </m:e>
+                      </m:mr>
+                      <m:mr>
+                        <m:e>
+                          <m:r>
+                            <m:rPr>
+                              <m:sty m:val="p"/>
+                            </m:rPr>
+                            <w:rPr>
+                              <w:rFonts w:ascii="Cambria Math" w:hAnsi="Cambria Math"/>
+                            </w:rPr>
+                            <m:t>1-i</m:t>
+                          </m:r>
+                        </m:e>
+                        <m:e>
+                          <m:r>
+                            <m:rPr>
+                              <m:sty m:val="p"/>
+                            </m:rPr>
+                            <w:rPr>
+                              <w:rFonts w:ascii="Cambria Math" w:hAnsi="Cambria Math"/>
+                            </w:rPr>
+                            <m:t>1</m:t>
+                          </m:r>
+                          <m:r>
+                            <m:rPr>
+                              <m:sty m:val="p"/>
+                            </m:rPr>
+                            <w:rPr>
+                              <w:rFonts w:ascii="Cambria Math" w:hAnsi="Cambria Math"/>
+                            </w:rPr>
+                            <m:t>+i</m:t>
+                          </m:r>
+                        </m:e>
+                      </m:mr>
+                    </m:m>
+                  </m:e>
+                </m:d>
+              </m:oMath>
+            </m:oMathPara>
+          </w:p>
+        </w:tc>
+      </w:tr>
+      <w:tr>
+        <w:trPr>
+          <w:trHeight w:val="506"/>
+          <w:jc w:val="center"/>
+        </w:trPr>
+        <w:tc>
+          <w:tcPr>
+            <w:tcW w:w="1199" w:type="dxa"/>
+            <w:vAlign w:val="center"/>
+          </w:tcPr>
+          <w:p>
+            <w:pPr>
+              <w:pStyle w:val="a3"/>
+              <w:ind w:firstLineChars="0" w:firstLine="0"/>
+              <w:jc w:val="center"/>
+              <w:rPr>
+                <w:rFonts w:hint="eastAsia"/>
+              </w:rPr>
+            </w:pPr>
+          </w:p>
+        </w:tc>
+        <w:tc>
+          <w:tcPr>
+            <w:tcW w:w="1219" w:type="dxa"/>
+            <w:vAlign w:val="center"/>
+          </w:tcPr>
+          <w:p>
+            <w:pPr>
+              <w:pStyle w:val="a3"/>
+              <w:ind w:firstLineChars="0" w:firstLine="0"/>
+              <w:jc w:val="center"/>
+              <w:rPr>
+                <w:rFonts w:hint="eastAsia"/>
+              </w:rPr>
+            </w:pPr>
+          </w:p>
+        </w:tc>
+        <w:tc>
+          <w:tcPr>
+            <w:tcW w:w="1204" w:type="dxa"/>
+            <w:vAlign w:val="center"/>
+          </w:tcPr>
+          <w:p>
+            <w:pPr>
+              <w:pStyle w:val="a3"/>
+              <w:ind w:firstLineChars="0" w:firstLine="0"/>
+              <w:jc w:val="center"/>
+              <w:rPr>
+                <w:rFonts w:hint="eastAsia"/>
+              </w:rPr>
+            </w:pPr>
+          </w:p>
+        </w:tc>
+        <w:tc>
+          <w:tcPr>
+            <w:tcW w:w="1200" w:type="dxa"/>
+            <w:vAlign w:val="center"/>
+          </w:tcPr>
+          <w:p>
+            <w:pPr>
+              <w:pStyle w:val="a3"/>
+              <w:ind w:firstLineChars="0" w:firstLine="0"/>
+              <w:jc w:val="center"/>
+              <w:rPr>
+                <w:rFonts w:hint="eastAsia"/>
+              </w:rPr>
+            </w:pPr>
+          </w:p>
+        </w:tc>
+        <w:tc>
+          <w:tcPr>
+            <w:tcW w:w="1220" w:type="dxa"/>
+            <w:vAlign w:val="center"/>
+          </w:tcPr>
+          <w:p>
+            <w:pPr>
+              <w:pStyle w:val="a3"/>
+              <w:ind w:firstLineChars="0" w:firstLine="0"/>
+              <w:jc w:val="center"/>
+              <w:rPr>
+                <w:rFonts w:hint="eastAsia"/>
+              </w:rPr>
+            </w:pPr>
+          </w:p>
+        </w:tc>
+        <w:tc>
+          <w:tcPr>
+            <w:tcW w:w="1204" w:type="dxa"/>
+            <w:vAlign w:val="center"/>
+          </w:tcPr>
+          <w:p>
+            <w:pPr>
+              <w:pStyle w:val="a3"/>
+              <w:ind w:firstLineChars="0" w:firstLine="0"/>
+              <w:jc w:val="center"/>
+              <w:rPr>
+                <w:rFonts w:hint="eastAsia"/>
+              </w:rPr>
+            </w:pPr>
+          </w:p>
+        </w:tc>
+      </w:tr>
+      <w:tr>
+        <w:trPr>
+          <w:trHeight w:val="522"/>
+          <w:jc w:val="center"/>
+        </w:trPr>
+        <w:tc>
+          <w:tcPr>
+            <w:tcW w:w="1199" w:type="dxa"/>
+            <w:vAlign w:val="center"/>
+          </w:tcPr>
+          <w:p>
+            <w:pPr>
+              <w:pStyle w:val="a3"/>
+              <w:ind w:firstLineChars="0" w:firstLine="0"/>
+              <w:jc w:val="center"/>
+              <w:rPr>
+                <w:rFonts w:hint="eastAsia"/>
+              </w:rPr>
+            </w:pPr>
+          </w:p>
+        </w:tc>
+        <w:tc>
+          <w:tcPr>
+            <w:tcW w:w="1219" w:type="dxa"/>
+            <w:vAlign w:val="center"/>
+          </w:tcPr>
+          <w:p>
+            <w:pPr>
+              <w:pStyle w:val="a3"/>
+              <w:ind w:firstLineChars="0" w:firstLine="0"/>
+              <w:jc w:val="center"/>
+              <w:rPr>
+                <w:rFonts w:hint="eastAsia"/>
+              </w:rPr>
+            </w:pPr>
+          </w:p>
+        </w:tc>
+        <w:tc>
+          <w:tcPr>
+            <w:tcW w:w="1204" w:type="dxa"/>
+            <w:vAlign w:val="center"/>
+          </w:tcPr>
+          <w:p>
+            <w:pPr>
+              <w:pStyle w:val="a3"/>
+              <w:ind w:firstLineChars="0" w:firstLine="0"/>
+              <w:jc w:val="center"/>
+              <w:rPr>
+                <w:rFonts w:hint="eastAsia"/>
+              </w:rPr>
+            </w:pPr>
+          </w:p>
+        </w:tc>
+        <w:tc>
+          <w:tcPr>
+            <w:tcW w:w="1200" w:type="dxa"/>
+            <w:vAlign w:val="center"/>
+          </w:tcPr>
+          <w:p>
+            <w:pPr>
+              <w:pStyle w:val="a3"/>
+              <w:ind w:firstLineChars="0" w:firstLine="0"/>
+              <w:jc w:val="center"/>
+              <w:rPr>
+                <w:rFonts w:hint="eastAsia"/>
+              </w:rPr>
+            </w:pPr>
+          </w:p>
+        </w:tc>
+        <w:tc>
+          <w:tcPr>
+            <w:tcW w:w="1220" w:type="dxa"/>
+            <w:vAlign w:val="center"/>
+          </w:tcPr>
+          <w:p>
+            <w:pPr>
+              <w:pStyle w:val="a3"/>
+              <w:ind w:firstLineChars="0" w:firstLine="0"/>
+              <w:jc w:val="center"/>
+              <w:rPr>
+                <w:rFonts w:hint="eastAsia"/>
+              </w:rPr>
+            </w:pPr>
+          </w:p>
+        </w:tc>
+        <w:tc>
+          <w:tcPr>
+            <w:tcW w:w="1204" w:type="dxa"/>
+            <w:vAlign w:val="center"/>
+          </w:tcPr>
+          <w:p>
+            <w:pPr>
+              <w:pStyle w:val="a3"/>
+              <w:ind w:firstLineChars="0" w:firstLine="0"/>
+              <w:jc w:val="center"/>
+              <w:rPr>
+                <w:rFonts w:hint="eastAsia"/>
+              </w:rPr>
+            </w:pPr>
+          </w:p>
+        </w:tc>
+      </w:tr>
+      <w:tr>
+        <w:trPr>
+          <w:trHeight w:val="506"/>
+          <w:jc w:val="center"/>
+        </w:trPr>
+        <w:tc>
+          <w:tcPr>
+            <w:tcW w:w="1199" w:type="dxa"/>
+            <w:vAlign w:val="center"/>
+          </w:tcPr>
+          <w:p>
+            <w:pPr>
+              <w:pStyle w:val="a3"/>
+              <w:ind w:firstLineChars="0" w:firstLine="0"/>
+              <w:jc w:val="center"/>
+              <w:rPr>
+                <w:rFonts w:hint="eastAsia"/>
+              </w:rPr>
+            </w:pPr>
+          </w:p>
+        </w:tc>
+        <w:tc>
+          <w:tcPr>
+            <w:tcW w:w="1219" w:type="dxa"/>
+            <w:vAlign w:val="center"/>
+          </w:tcPr>
+          <w:p>
+            <w:pPr>
+              <w:pStyle w:val="a3"/>
+              <w:ind w:firstLineChars="0" w:firstLine="0"/>
+              <w:jc w:val="center"/>
+              <w:rPr>
+                <w:rFonts w:hint="eastAsia"/>
+              </w:rPr>
+            </w:pPr>
+          </w:p>
+        </w:tc>
+        <w:tc>
+          <w:tcPr>
+            <w:tcW w:w="1204" w:type="dxa"/>
+            <w:vAlign w:val="center"/>
+          </w:tcPr>
+          <w:p>
+            <w:pPr>
+              <w:pStyle w:val="a3"/>
+              <w:ind w:firstLineChars="0" w:firstLine="0"/>
+              <w:jc w:val="center"/>
+              <w:rPr>
+                <w:rFonts w:hint="eastAsia"/>
+              </w:rPr>
+            </w:pPr>
+          </w:p>
+        </w:tc>
+        <w:tc>
+          <w:tcPr>
+            <w:tcW w:w="1200" w:type="dxa"/>
+            <w:vAlign w:val="center"/>
+          </w:tcPr>
+          <w:p>
+            <w:pPr>
+              <w:pStyle w:val="a3"/>
+              <w:ind w:firstLineChars="0" w:firstLine="0"/>
+              <w:jc w:val="center"/>
+              <w:rPr>
+                <w:rFonts w:hint="eastAsia"/>
+              </w:rPr>
+            </w:pPr>
+          </w:p>
+        </w:tc>
+        <w:tc>
+          <w:tcPr>
+            <w:tcW w:w="1220" w:type="dxa"/>
+            <w:vAlign w:val="center"/>
+          </w:tcPr>
+          <w:p>
+            <w:pPr>
+              <w:pStyle w:val="a3"/>
+              <w:ind w:firstLineChars="0" w:firstLine="0"/>
+              <w:jc w:val="center"/>
+              <w:rPr>
+                <w:rFonts w:hint="eastAsia"/>
+              </w:rPr>
+            </w:pPr>
+          </w:p>
+        </w:tc>
+        <w:tc>
+          <w:tcPr>
+            <w:tcW w:w="1204" w:type="dxa"/>
+            <w:vAlign w:val="center"/>
+          </w:tcPr>
+          <w:p>
+            <w:pPr>
+              <w:pStyle w:val="a3"/>
+              <w:ind w:firstLineChars="0" w:firstLine="0"/>
+              <w:jc w:val="center"/>
+              <w:rPr>
+                <w:rFonts w:hint="eastAsia"/>
+              </w:rPr>
+            </w:pPr>
+          </w:p>
+        </w:tc>
+      </w:tr>
+      <w:tr>
+        <w:trPr>
+          <w:trHeight w:val="506"/>
+          <w:jc w:val="center"/>
+        </w:trPr>
+        <w:tc>
+          <w:tcPr>
+            <w:tcW w:w="1199" w:type="dxa"/>
+            <w:vAlign w:val="center"/>
+          </w:tcPr>
+          <w:p>
+            <w:pPr>
+              <w:pStyle w:val="a3"/>
+              <w:ind w:firstLineChars="0" w:firstLine="0"/>
+              <w:jc w:val="center"/>
+              <w:rPr>
+                <w:rFonts w:hint="eastAsia"/>
+              </w:rPr>
+            </w:pPr>
+          </w:p>
+        </w:tc>
+        <w:tc>
+          <w:tcPr>
+            <w:tcW w:w="1219" w:type="dxa"/>
+            <w:vAlign w:val="center"/>
+          </w:tcPr>
+          <w:p>
+            <w:pPr>
+              <w:pStyle w:val="a3"/>
+              <w:ind w:firstLineChars="0" w:firstLine="0"/>
+              <w:jc w:val="center"/>
+              <w:rPr>
+                <w:rFonts w:hint="eastAsia"/>
+              </w:rPr>
+            </w:pPr>
+          </w:p>
+        </w:tc>
+        <w:tc>
+          <w:tcPr>
+            <w:tcW w:w="1204" w:type="dxa"/>
+            <w:vAlign w:val="center"/>
+          </w:tcPr>
+          <w:p>
+            <w:pPr>
+              <w:pStyle w:val="a3"/>
+              <w:ind w:firstLineChars="0" w:firstLine="0"/>
+              <w:jc w:val="center"/>
+              <w:rPr>
+                <w:rFonts w:hint="eastAsia"/>
+              </w:rPr>
+            </w:pPr>
+          </w:p>
+        </w:tc>
+        <w:tc>
+          <w:tcPr>
+            <w:tcW w:w="1200" w:type="dxa"/>
+            <w:vAlign w:val="center"/>
+          </w:tcPr>
+          <w:p>
+            <w:pPr>
+              <w:pStyle w:val="a3"/>
+              <w:ind w:firstLineChars="0" w:firstLine="0"/>
+              <w:jc w:val="center"/>
+              <w:rPr>
+                <w:rFonts w:hint="eastAsia"/>
+              </w:rPr>
+            </w:pPr>
+          </w:p>
+        </w:tc>
+        <w:tc>
+          <w:tcPr>
+            <w:tcW w:w="1220" w:type="dxa"/>
+            <w:vAlign w:val="center"/>
+          </w:tcPr>
+          <w:p>
+            <w:pPr>
+              <w:pStyle w:val="a3"/>
+              <w:ind w:firstLineChars="0" w:firstLine="0"/>
+              <w:jc w:val="center"/>
+              <w:rPr>
+                <w:rFonts w:hint="eastAsia"/>
+              </w:rPr>
+            </w:pPr>
+          </w:p>
+        </w:tc>
+        <w:tc>
+          <w:tcPr>
+            <w:tcW w:w="1204" w:type="dxa"/>
+            <w:vAlign w:val="center"/>
+          </w:tcPr>
+          <w:p>
+            <w:pPr>
+              <w:pStyle w:val="a3"/>
+              <w:ind w:firstLineChars="0" w:firstLine="0"/>
+              <w:jc w:val="center"/>
+              <w:rPr>
+                <w:rFonts w:hint="eastAsia"/>
+              </w:rPr>
+            </w:pPr>
+          </w:p>
+        </w:tc>
+      </w:tr>
+    </w:tbl>
+    <w:p>
+      <w:pPr>
+        <w:pStyle w:val="a3"/>
+        <w:ind w:left="360" w:firstLineChars="0" w:firstLine="0"/>
+      </w:pPr>
+    </w:p>
+    <w:p>
+      <w:pPr>
+        <w:pStyle w:val="a3"/>
+        <w:numPr>
+          <w:ilvl w:val="0"/>
+          <w:numId w:val="4"/>
+        </w:numPr>
+        <w:ind w:firstLineChars="0"/>
+      </w:pPr>
+      <w:r>
+        <w:rPr>
+          <w:rFonts w:hint="eastAsia"/>
+        </w:rPr>
+        <w:t>为内置门添加if控制</w:t>
+      </w:r>
+    </w:p>
+    <w:p>
+      <w:pPr>
+        <w:pStyle w:val="a3"/>
+        <w:ind w:left="780" w:firstLineChars="0" w:firstLine="0"/>
+      </w:pPr>
+      <w:r>
+        <w:rPr>
+          <w:noProof/>
+        </w:rPr>
+        <w:drawing>
+          <wp:inline distT="0" distB="0" distL="0" distR="0" wp14:anchorId="002EE4D8" wp14:editId="448EC0B8">
+            <wp:extent cx="3556000" cy="1706075"/>
+            <wp:effectExtent l="0" t="0" r="6350" b="8890"/>
+            <wp:docPr id="14" name="图片 14"/>
+            <wp:cNvGraphicFramePr>
+              <a:graphicFrameLocks xmlns:a="http://schemas.openxmlformats.org/drawingml/2006/main" noChangeAspect="1"/>
+            </wp:cNvGraphicFramePr>
+            <a:graphic xmlns:a="http://schemas.openxmlformats.org/drawingml/2006/main">
+              <a:graphicData uri="http://schemas.openxmlformats.org/drawingml/2006/picture">
+                <pic:pic xmlns:pic="http://schemas.openxmlformats.org/drawingml/2006/picture">
+                  <pic:nvPicPr>
+                    <pic:cNvPr id="1" name=""/>
+                    <pic:cNvPicPr/>
+                  </pic:nvPicPr>
+                  <pic:blipFill>
+                    <a:blip r:embed="rId19"/>
+                    <a:stretch>
+                      <a:fillRect/>
+                    </a:stretch>
+                  </pic:blipFill>
+                  <pic:spPr>
+                    <a:xfrm>
+                      <a:off x="0" y="0"/>
+                      <a:ext cx="3585524" cy="1720240"/>
+                    </a:xfrm>
+                    <a:prstGeom prst="rect">
+                      <a:avLst/>
+                    </a:prstGeom>
+                  </pic:spPr>
+                </pic:pic>
+              </a:graphicData>
+            </a:graphic>
+          </wp:inline>
+        </w:drawing>
+      </w:r>
+    </w:p>
+    <w:p>
+      <w:r>
+        <w:tab/>
+      </w:r>
+      <w:r>
+        <w:rPr>
+          <w:rFonts w:hint="eastAsia"/>
+        </w:rPr>
+        <w:t>三、</w:t>
+      </w:r>
+      <w:r>
+        <w:rPr>
+          <w:rFonts w:hint="eastAsia"/>
+          <w:color w:val="FF0000"/>
+        </w:rPr>
+        <w:t>自定义量子门（todo）</w:t>
+      </w:r>
+    </w:p>
+    <w:p>
+      <w:pPr>
+        <w:rPr>
+          <w:rFonts w:hint="eastAsia"/>
+        </w:rPr>
+      </w:pPr>
+    </w:p>
+    <w:p>
+      <w:pPr>
+        <w:pStyle w:val="a3"/>
+        <w:numPr>
+          <w:ilvl w:val="0"/>
+          <w:numId w:val="2"/>
+        </w:numPr>
+        <w:ind w:firstLineChars="0"/>
+      </w:pPr>
+      <w:r>
+        <w:rPr>
+          <w:rFonts w:hint="eastAsia"/>
+        </w:rPr>
+        <w:t>寄存器的操作</w:t>
+      </w:r>
+    </w:p>
+    <w:p>
+      <w:pPr>
+        <w:pStyle w:val="a3"/>
+        <w:numPr>
+          <w:ilvl w:val="0"/>
+          <w:numId w:val="3"/>
+        </w:numPr>
+        <w:ind w:firstLineChars="0"/>
+      </w:pPr>
+      <w:r>
+        <w:rPr>
+          <w:rFonts w:hint="eastAsia"/>
+        </w:rPr>
+        <w:t>寄存器的添加</w:t>
+      </w:r>
+    </w:p>
+    <w:p>
+      <w:pPr>
+        <w:pStyle w:val="a3"/>
+        <w:ind w:left="780" w:firstLineChars="0" w:firstLine="0"/>
+      </w:pPr>
+      <w:r>
+        <w:rPr>
+          <w:noProof/>
+        </w:rPr>
+        <w:drawing>
+          <wp:inline distT="0" distB="0" distL="0" distR="0" wp14:anchorId="3807FA44" wp14:editId="5FA9341F">
+            <wp:extent cx="3295650" cy="2294179"/>
+            <wp:effectExtent l="0" t="0" r="0" b="0"/>
+            <wp:docPr id="4" name="图片 4"/>
+            <wp:cNvGraphicFramePr>
+              <a:graphicFrameLocks xmlns:a="http://schemas.openxmlformats.org/drawingml/2006/main" noChangeAspect="1"/>
+            </wp:cNvGraphicFramePr>
+            <a:graphic xmlns:a="http://schemas.openxmlformats.org/drawingml/2006/main">
+              <a:graphicData uri="http://schemas.openxmlformats.org/drawingml/2006/picture">
+                <pic:pic xmlns:pic="http://schemas.openxmlformats.org/drawingml/2006/picture">
+                  <pic:nvPicPr>
+                    <pic:cNvPr id="1" name=""/>
+                    <pic:cNvPicPr/>
+                  </pic:nvPicPr>
+                  <pic:blipFill>
+                    <a:blip r:embed="rId20"/>
+                    <a:stretch>
+                      <a:fillRect/>
+                    </a:stretch>
+                  </pic:blipFill>
+                  <pic:spPr>
+                    <a:xfrm>
+                      <a:off x="0" y="0"/>
+                      <a:ext cx="3326717" cy="2315805"/>
+                    </a:xfrm>
+                    <a:prstGeom prst="rect">
+                      <a:avLst/>
+                    </a:prstGeom>
+                  </pic:spPr>
+                </pic:pic>
+              </a:graphicData>
+            </a:graphic>
+          </wp:inline>
+        </w:drawing>
       </w:r>
       <w:bookmarkStart w:id="0" w:name="_GoBack"/>
       <w:bookmarkEnd w:id="0"/>
-      <w:r>
-        <w:t>)</w:t>
-      </w:r>
-    </w:p>
-    <w:p>
-      <w:pPr>
-        <w:pStyle w:val="a3"/>
-        <w:ind w:left="360" w:firstLineChars="0" w:firstLine="0"/>
+    </w:p>
+    <w:p>
+      <w:pPr>
+        <w:pStyle w:val="a3"/>
+        <w:numPr>
+          <w:ilvl w:val="0"/>
+          <w:numId w:val="3"/>
+        </w:numPr>
+        <w:ind w:firstLineChars="0"/>
+        <w:rPr>
+          <w:rFonts w:hint="eastAsia"/>
+        </w:rPr>
+      </w:pPr>
+      <w:r>
+        <w:rPr>
+          <w:rFonts w:hint="eastAsia"/>
+        </w:rPr>
+        <w:t>寄存器的</w:t>
+      </w:r>
+      <w:r>
+        <w:rPr>
+          <w:rFonts w:hint="eastAsia"/>
+        </w:rPr>
+        <w:t>删除</w:t>
+      </w:r>
+    </w:p>
+    <w:p>
+      <w:pPr>
+        <w:pStyle w:val="a3"/>
+        <w:ind w:left="780" w:firstLineChars="0" w:firstLine="0"/>
+      </w:pPr>
+      <w:r>
+        <w:rPr>
+          <w:noProof/>
+        </w:rPr>
+        <w:lastRenderedPageBreak/>
+        <w:drawing>
+          <wp:inline distT="0" distB="0" distL="0" distR="0" wp14:anchorId="271A116F" wp14:editId="6FAD45F4">
+            <wp:extent cx="3282950" cy="2226841"/>
+            <wp:effectExtent l="0" t="0" r="0" b="2540"/>
+            <wp:docPr id="11" name="图片 11"/>
+            <wp:cNvGraphicFramePr>
+              <a:graphicFrameLocks xmlns:a="http://schemas.openxmlformats.org/drawingml/2006/main" noChangeAspect="1"/>
+            </wp:cNvGraphicFramePr>
+            <a:graphic xmlns:a="http://schemas.openxmlformats.org/drawingml/2006/main">
+              <a:graphicData uri="http://schemas.openxmlformats.org/drawingml/2006/picture">
+                <pic:pic xmlns:pic="http://schemas.openxmlformats.org/drawingml/2006/picture">
+                  <pic:nvPicPr>
+                    <pic:cNvPr id="1" name=""/>
+                    <pic:cNvPicPr/>
+                  </pic:nvPicPr>
+                  <pic:blipFill>
+                    <a:blip r:embed="rId21"/>
+                    <a:stretch>
+                      <a:fillRect/>
+                    </a:stretch>
+                  </pic:blipFill>
+                  <pic:spPr>
+                    <a:xfrm>
+                      <a:off x="0" y="0"/>
+                      <a:ext cx="3313665" cy="2247675"/>
+                    </a:xfrm>
+                    <a:prstGeom prst="rect">
+                      <a:avLst/>
+                    </a:prstGeom>
+                  </pic:spPr>
+                </pic:pic>
+              </a:graphicData>
+            </a:graphic>
+          </wp:inline>
+        </w:drawing>
+      </w:r>
+    </w:p>
+    <w:p>
+      <w:pPr>
+        <w:pStyle w:val="a3"/>
+        <w:numPr>
+          <w:ilvl w:val="0"/>
+          <w:numId w:val="3"/>
+        </w:numPr>
+        <w:ind w:firstLineChars="0"/>
+        <w:rPr>
+          <w:rFonts w:hint="eastAsia"/>
+        </w:rPr>
+      </w:pPr>
+      <w:r>
+        <w:rPr>
+          <w:rFonts w:hint="eastAsia"/>
+        </w:rPr>
+        <w:t>寄存器的</w:t>
+      </w:r>
+      <w:r>
+        <w:rPr>
+          <w:rFonts w:hint="eastAsia"/>
+        </w:rPr>
+        <w:t>重命名</w:t>
+      </w:r>
+    </w:p>
+    <w:p>
+      <w:pPr>
+        <w:pStyle w:val="a3"/>
+        <w:ind w:left="780" w:firstLineChars="0" w:firstLine="0"/>
+      </w:pPr>
+      <w:r>
+        <w:rPr>
+          <w:noProof/>
+        </w:rPr>
+        <w:drawing>
+          <wp:inline distT="0" distB="0" distL="0" distR="0" wp14:anchorId="1DE7C16B" wp14:editId="77C8693F">
+            <wp:extent cx="3771900" cy="1443185"/>
+            <wp:effectExtent l="0" t="0" r="0" b="5080"/>
+            <wp:docPr id="12" name="图片 12"/>
+            <wp:cNvGraphicFramePr>
+              <a:graphicFrameLocks xmlns:a="http://schemas.openxmlformats.org/drawingml/2006/main" noChangeAspect="1"/>
+            </wp:cNvGraphicFramePr>
+            <a:graphic xmlns:a="http://schemas.openxmlformats.org/drawingml/2006/main">
+              <a:graphicData uri="http://schemas.openxmlformats.org/drawingml/2006/picture">
+                <pic:pic xmlns:pic="http://schemas.openxmlformats.org/drawingml/2006/picture">
+                  <pic:nvPicPr>
+                    <pic:cNvPr id="1" name=""/>
+                    <pic:cNvPicPr/>
+                  </pic:nvPicPr>
+                  <pic:blipFill>
+                    <a:blip r:embed="rId22"/>
+                    <a:stretch>
+                      <a:fillRect/>
+                    </a:stretch>
+                  </pic:blipFill>
+                  <pic:spPr>
+                    <a:xfrm>
+                      <a:off x="0" y="0"/>
+                      <a:ext cx="3790494" cy="1450299"/>
+                    </a:xfrm>
+                    <a:prstGeom prst="rect">
+                      <a:avLst/>
+                    </a:prstGeom>
+                  </pic:spPr>
+                </pic:pic>
+              </a:graphicData>
+            </a:graphic>
+          </wp:inline>
+        </w:drawing>
+      </w:r>
+    </w:p>
+    <w:p>
+      <w:pPr>
+        <w:pStyle w:val="a3"/>
+        <w:numPr>
+          <w:ilvl w:val="0"/>
+          <w:numId w:val="3"/>
+        </w:numPr>
+        <w:ind w:firstLineChars="0"/>
+      </w:pPr>
+      <w:r>
+        <w:rPr>
+          <w:rFonts w:hint="eastAsia"/>
+        </w:rPr>
+        <w:t>寄存器的</w:t>
+      </w:r>
+      <w:r>
+        <w:rPr>
+          <w:rFonts w:hint="eastAsia"/>
+        </w:rPr>
+        <w:t>重新调整大小</w:t>
+      </w:r>
+    </w:p>
+    <w:p>
+      <w:pPr>
+        <w:pStyle w:val="a3"/>
+        <w:ind w:left="780" w:firstLineChars="0" w:firstLine="0"/>
+        <w:rPr>
+          <w:rFonts w:hint="eastAsia"/>
+        </w:rPr>
+      </w:pPr>
+      <w:r>
+        <w:rPr>
+          <w:noProof/>
+        </w:rPr>
+        <w:drawing>
+          <wp:inline distT="0" distB="0" distL="0" distR="0" wp14:anchorId="21DBA922" wp14:editId="19BE4A7D">
+            <wp:extent cx="3886200" cy="1181394"/>
+            <wp:effectExtent l="0" t="0" r="0" b="0"/>
+            <wp:docPr id="13" name="图片 13"/>
+            <wp:cNvGraphicFramePr>
+              <a:graphicFrameLocks xmlns:a="http://schemas.openxmlformats.org/drawingml/2006/main" noChangeAspect="1"/>
+            </wp:cNvGraphicFramePr>
+            <a:graphic xmlns:a="http://schemas.openxmlformats.org/drawingml/2006/main">
+              <a:graphicData uri="http://schemas.openxmlformats.org/drawingml/2006/picture">
+                <pic:pic xmlns:pic="http://schemas.openxmlformats.org/drawingml/2006/picture">
+                  <pic:nvPicPr>
+                    <pic:cNvPr id="1" name=""/>
+                    <pic:cNvPicPr/>
+                  </pic:nvPicPr>
+                  <pic:blipFill>
+                    <a:blip r:embed="rId23"/>
+                    <a:stretch>
+                      <a:fillRect/>
+                    </a:stretch>
+                  </pic:blipFill>
+                  <pic:spPr>
+                    <a:xfrm>
+                      <a:off x="0" y="0"/>
+                      <a:ext cx="3933627" cy="1195812"/>
+                    </a:xfrm>
+                    <a:prstGeom prst="rect">
+                      <a:avLst/>
+                    </a:prstGeom>
+                  </pic:spPr>
+                </pic:pic>
+              </a:graphicData>
+            </a:graphic>
+          </wp:inline>
+        </w:drawing>
+      </w:r>
+    </w:p>
+    <w:p>
+      <w:pPr>
+        <w:pStyle w:val="a3"/>
+        <w:ind w:left="780" w:firstLineChars="0" w:firstLine="0"/>
+      </w:pPr>
+    </w:p>
+    <w:p>
+      <w:pPr>
+        <w:pStyle w:val="a3"/>
+        <w:numPr>
+          <w:ilvl w:val="0"/>
+          <w:numId w:val="2"/>
+        </w:numPr>
+        <w:ind w:firstLineChars="0"/>
+      </w:pPr>
+      <w:r>
+        <w:rPr>
+          <w:rFonts w:hint="eastAsia"/>
+        </w:rPr>
+        <w:t>结果的展示</w:t>
+      </w:r>
+    </w:p>
+    <w:p>
+      <w:pPr>
+        <w:pStyle w:val="a3"/>
+        <w:numPr>
+          <w:ilvl w:val="0"/>
+          <w:numId w:val="6"/>
+        </w:numPr>
+        <w:ind w:firstLineChars="0"/>
+      </w:pPr>
+      <w:r>
+        <w:rPr>
+          <w:rFonts w:hint="eastAsia"/>
+        </w:rPr>
+        <w:t>单个量子比特的概率展示</w:t>
+      </w:r>
+    </w:p>
+    <w:p>
+      <w:pPr>
+        <w:pStyle w:val="a3"/>
+        <w:ind w:left="780" w:firstLineChars="0" w:firstLine="0"/>
+      </w:pPr>
+      <w:r>
+        <w:rPr>
+          <w:noProof/>
+        </w:rPr>
+        <w:drawing>
+          <wp:inline distT="0" distB="0" distL="0" distR="0" wp14:anchorId="039017CB" wp14:editId="6D38629E">
+            <wp:extent cx="3632200" cy="1189451"/>
+            <wp:effectExtent l="0" t="0" r="6350" b="0"/>
+            <wp:docPr id="15" name="图片 15"/>
+            <wp:cNvGraphicFramePr>
+              <a:graphicFrameLocks xmlns:a="http://schemas.openxmlformats.org/drawingml/2006/main" noChangeAspect="1"/>
+            </wp:cNvGraphicFramePr>
+            <a:graphic xmlns:a="http://schemas.openxmlformats.org/drawingml/2006/main">
+              <a:graphicData uri="http://schemas.openxmlformats.org/drawingml/2006/picture">
+                <pic:pic xmlns:pic="http://schemas.openxmlformats.org/drawingml/2006/picture">
+                  <pic:nvPicPr>
+                    <pic:cNvPr id="1" name=""/>
+                    <pic:cNvPicPr/>
+                  </pic:nvPicPr>
+                  <pic:blipFill>
+                    <a:blip r:embed="rId24"/>
+                    <a:stretch>
+                      <a:fillRect/>
+                    </a:stretch>
+                  </pic:blipFill>
+                  <pic:spPr>
+                    <a:xfrm>
+                      <a:off x="0" y="0"/>
+                      <a:ext cx="3650670" cy="1195499"/>
+                    </a:xfrm>
+                    <a:prstGeom prst="rect">
+                      <a:avLst/>
+                    </a:prstGeom>
+                  </pic:spPr>
+                </pic:pic>
+              </a:graphicData>
+            </a:graphic>
+          </wp:inline>
+        </w:drawing>
+      </w:r>
+    </w:p>
+    <w:p>
+      <w:pPr>
+        <w:rPr>
+          <w:rFonts w:hint="eastAsia"/>
+          <w:color w:val="FF0000"/>
+        </w:rPr>
+      </w:pPr>
+      <w:r>
+        <w:tab/>
+      </w:r>
+      <w:r>
+        <w:rPr>
+          <w:rFonts w:hint="eastAsia"/>
+        </w:rPr>
+        <w:t>二、</w:t>
+      </w:r>
+      <w:r>
+        <w:rPr>
+          <w:rFonts w:hint="eastAsia"/>
+          <w:color w:val="FF0000"/>
+        </w:rPr>
+        <w:t>整个电路的量子状态（todo）</w:t>
+      </w:r>
+    </w:p>
+    <w:p>
+      <w:pPr>
+        <w:pStyle w:val="a3"/>
+        <w:ind w:left="780" w:firstLineChars="0" w:firstLine="0"/>
+        <w:rPr>
+          <w:rFonts w:hint="eastAsia"/>
+        </w:rPr>
       </w:pPr>
     </w:p>
     <w:sectPr>
@@ -935,6 +2904,184 @@
 <file path=word/numbering.xml><?xml version="1.0" encoding="utf-8"?>
 <w:numbering xmlns:wpc="http://schemas.microsoft.com/office/word/2010/wordprocessingCanvas" xmlns:cx="http://schemas.microsoft.com/office/drawing/2014/chartex" xmlns:mc="http://schemas.openxmlformats.org/markup-compatibility/2006" xmlns:o="urn:schemas-microsoft-com:office:office" xmlns:r="http://schemas.openxmlformats.org/officeDocument/2006/relationships" xmlns:m="http://schemas.openxmlformats.org/officeDocument/2006/math" xmlns:v="urn:schemas-microsoft-com:vml" xmlns:wp14="http://schemas.microsoft.com/office/word/2010/wordprocessingDrawing" xmlns:wp="http://schemas.openxmlformats.org/drawingml/2006/wordprocessingDrawing" xmlns:w10="urn:schemas-microsoft-com:office:word" xmlns:w="http://schemas.openxmlformats.org/wordprocessingml/2006/main" xmlns:w14="http://schemas.microsoft.com/office/word/2010/wordml" xmlns:w15="http://schemas.microsoft.com/office/word/2012/wordml" xmlns:w16se="http://schemas.microsoft.com/office/word/2015/wordml/symex" xmlns:wpg="http://schemas.microsoft.com/office/word/2010/wordprocessingGroup" xmlns:wpi="http://schemas.microsoft.com/office/word/2010/wordprocessingInk" xmlns:wne="http://schemas.microsoft.com/office/word/2006/wordml" xmlns:wps="http://schemas.microsoft.com/office/word/2010/wordprocessingShape" mc:Ignorable="w14 w15 w16se wp14">
   <w:abstractNum w:abstractNumId="0" w15:restartNumberingAfterBreak="0">
+    <w:nsid w:val="2E7034A6"/>
+    <w:multiLevelType w:val="hybridMultilevel"/>
+    <w:tmpl w:val="761A3C9A"/>
+    <w:lvl w:ilvl="0" w:tplc="68F03AAA">
+      <w:start w:val="1"/>
+      <w:numFmt w:val="japaneseCounting"/>
+      <w:lvlText w:val="%1、"/>
+      <w:lvlJc w:val="left"/>
+      <w:pPr>
+        <w:ind w:left="780" w:hanging="420"/>
+      </w:pPr>
+      <w:rPr>
+        <w:rFonts w:hint="default"/>
+      </w:rPr>
+    </w:lvl>
+    <w:lvl w:ilvl="1" w:tplc="04090019" w:tentative="1">
+      <w:start w:val="1"/>
+      <w:numFmt w:val="lowerLetter"/>
+      <w:lvlText w:val="%2)"/>
+      <w:lvlJc w:val="left"/>
+      <w:pPr>
+        <w:ind w:left="1200" w:hanging="420"/>
+      </w:pPr>
+    </w:lvl>
+    <w:lvl w:ilvl="2" w:tplc="0409001B" w:tentative="1">
+      <w:start w:val="1"/>
+      <w:numFmt w:val="lowerRoman"/>
+      <w:lvlText w:val="%3."/>
+      <w:lvlJc w:val="right"/>
+      <w:pPr>
+        <w:ind w:left="1620" w:hanging="420"/>
+      </w:pPr>
+    </w:lvl>
+    <w:lvl w:ilvl="3" w:tplc="0409000F" w:tentative="1">
+      <w:start w:val="1"/>
+      <w:numFmt w:val="decimal"/>
+      <w:lvlText w:val="%4."/>
+      <w:lvlJc w:val="left"/>
+      <w:pPr>
+        <w:ind w:left="2040" w:hanging="420"/>
+      </w:pPr>
+    </w:lvl>
+    <w:lvl w:ilvl="4" w:tplc="04090019" w:tentative="1">
+      <w:start w:val="1"/>
+      <w:numFmt w:val="lowerLetter"/>
+      <w:lvlText w:val="%5)"/>
+      <w:lvlJc w:val="left"/>
+      <w:pPr>
+        <w:ind w:left="2460" w:hanging="420"/>
+      </w:pPr>
+    </w:lvl>
+    <w:lvl w:ilvl="5" w:tplc="0409001B" w:tentative="1">
+      <w:start w:val="1"/>
+      <w:numFmt w:val="lowerRoman"/>
+      <w:lvlText w:val="%6."/>
+      <w:lvlJc w:val="right"/>
+      <w:pPr>
+        <w:ind w:left="2880" w:hanging="420"/>
+      </w:pPr>
+    </w:lvl>
+    <w:lvl w:ilvl="6" w:tplc="0409000F" w:tentative="1">
+      <w:start w:val="1"/>
+      <w:numFmt w:val="decimal"/>
+      <w:lvlText w:val="%7."/>
+      <w:lvlJc w:val="left"/>
+      <w:pPr>
+        <w:ind w:left="3300" w:hanging="420"/>
+      </w:pPr>
+    </w:lvl>
+    <w:lvl w:ilvl="7" w:tplc="04090019" w:tentative="1">
+      <w:start w:val="1"/>
+      <w:numFmt w:val="lowerLetter"/>
+      <w:lvlText w:val="%8)"/>
+      <w:lvlJc w:val="left"/>
+      <w:pPr>
+        <w:ind w:left="3720" w:hanging="420"/>
+      </w:pPr>
+    </w:lvl>
+    <w:lvl w:ilvl="8" w:tplc="0409001B" w:tentative="1">
+      <w:start w:val="1"/>
+      <w:numFmt w:val="lowerRoman"/>
+      <w:lvlText w:val="%9."/>
+      <w:lvlJc w:val="right"/>
+      <w:pPr>
+        <w:ind w:left="4140" w:hanging="420"/>
+      </w:pPr>
+    </w:lvl>
+  </w:abstractNum>
+  <w:abstractNum w:abstractNumId="1" w15:restartNumberingAfterBreak="0">
+    <w:nsid w:val="3B7C4EBF"/>
+    <w:multiLevelType w:val="hybridMultilevel"/>
+    <w:tmpl w:val="03A05444"/>
+    <w:lvl w:ilvl="0" w:tplc="68F03AAA">
+      <w:start w:val="1"/>
+      <w:numFmt w:val="japaneseCounting"/>
+      <w:lvlText w:val="%1、"/>
+      <w:lvlJc w:val="left"/>
+      <w:pPr>
+        <w:ind w:left="780" w:hanging="420"/>
+      </w:pPr>
+      <w:rPr>
+        <w:rFonts w:hint="default"/>
+      </w:rPr>
+    </w:lvl>
+    <w:lvl w:ilvl="1" w:tplc="04090019" w:tentative="1">
+      <w:start w:val="1"/>
+      <w:numFmt w:val="lowerLetter"/>
+      <w:lvlText w:val="%2)"/>
+      <w:lvlJc w:val="left"/>
+      <w:pPr>
+        <w:ind w:left="1200" w:hanging="420"/>
+      </w:pPr>
+    </w:lvl>
+    <w:lvl w:ilvl="2" w:tplc="0409001B" w:tentative="1">
+      <w:start w:val="1"/>
+      <w:numFmt w:val="lowerRoman"/>
+      <w:lvlText w:val="%3."/>
+      <w:lvlJc w:val="right"/>
+      <w:pPr>
+        <w:ind w:left="1620" w:hanging="420"/>
+      </w:pPr>
+    </w:lvl>
+    <w:lvl w:ilvl="3" w:tplc="0409000F" w:tentative="1">
+      <w:start w:val="1"/>
+      <w:numFmt w:val="decimal"/>
+      <w:lvlText w:val="%4."/>
+      <w:lvlJc w:val="left"/>
+      <w:pPr>
+        <w:ind w:left="2040" w:hanging="420"/>
+      </w:pPr>
+    </w:lvl>
+    <w:lvl w:ilvl="4" w:tplc="04090019" w:tentative="1">
+      <w:start w:val="1"/>
+      <w:numFmt w:val="lowerLetter"/>
+      <w:lvlText w:val="%5)"/>
+      <w:lvlJc w:val="left"/>
+      <w:pPr>
+        <w:ind w:left="2460" w:hanging="420"/>
+      </w:pPr>
+    </w:lvl>
+    <w:lvl w:ilvl="5" w:tplc="0409001B" w:tentative="1">
+      <w:start w:val="1"/>
+      <w:numFmt w:val="lowerRoman"/>
+      <w:lvlText w:val="%6."/>
+      <w:lvlJc w:val="right"/>
+      <w:pPr>
+        <w:ind w:left="2880" w:hanging="420"/>
+      </w:pPr>
+    </w:lvl>
+    <w:lvl w:ilvl="6" w:tplc="0409000F" w:tentative="1">
+      <w:start w:val="1"/>
+      <w:numFmt w:val="decimal"/>
+      <w:lvlText w:val="%7."/>
+      <w:lvlJc w:val="left"/>
+      <w:pPr>
+        <w:ind w:left="3300" w:hanging="420"/>
+      </w:pPr>
+    </w:lvl>
+    <w:lvl w:ilvl="7" w:tplc="04090019" w:tentative="1">
+      <w:start w:val="1"/>
+      <w:numFmt w:val="lowerLetter"/>
+      <w:lvlText w:val="%8)"/>
+      <w:lvlJc w:val="left"/>
+      <w:pPr>
+        <w:ind w:left="3720" w:hanging="420"/>
+      </w:pPr>
+    </w:lvl>
+    <w:lvl w:ilvl="8" w:tplc="0409001B" w:tentative="1">
+      <w:start w:val="1"/>
+      <w:numFmt w:val="lowerRoman"/>
+      <w:lvlText w:val="%9."/>
+      <w:lvlJc w:val="right"/>
+      <w:pPr>
+        <w:ind w:left="4140" w:hanging="420"/>
+      </w:pPr>
+    </w:lvl>
+  </w:abstractNum>
+  <w:abstractNum w:abstractNumId="2" w15:restartNumberingAfterBreak="0">
     <w:nsid w:val="5D34659A"/>
     <w:multiLevelType w:val="hybridMultilevel"/>
     <w:tmpl w:val="6930E1C6"/>
@@ -1023,7 +3170,289 @@
       </w:pPr>
     </w:lvl>
   </w:abstractNum>
+  <w:abstractNum w:abstractNumId="3" w15:restartNumberingAfterBreak="0">
+    <w:nsid w:val="611C3510"/>
+    <w:multiLevelType w:val="hybridMultilevel"/>
+    <w:tmpl w:val="1CCC498E"/>
+    <w:lvl w:ilvl="0" w:tplc="505656DE">
+      <w:start w:val="1"/>
+      <w:numFmt w:val="decimal"/>
+      <w:lvlText w:val="%1."/>
+      <w:lvlJc w:val="left"/>
+      <w:pPr>
+        <w:ind w:left="360" w:hanging="360"/>
+      </w:pPr>
+      <w:rPr>
+        <w:rFonts w:hint="default"/>
+      </w:rPr>
+    </w:lvl>
+    <w:lvl w:ilvl="1" w:tplc="04090019" w:tentative="1">
+      <w:start w:val="1"/>
+      <w:numFmt w:val="lowerLetter"/>
+      <w:lvlText w:val="%2)"/>
+      <w:lvlJc w:val="left"/>
+      <w:pPr>
+        <w:ind w:left="840" w:hanging="420"/>
+      </w:pPr>
+    </w:lvl>
+    <w:lvl w:ilvl="2" w:tplc="0409001B" w:tentative="1">
+      <w:start w:val="1"/>
+      <w:numFmt w:val="lowerRoman"/>
+      <w:lvlText w:val="%3."/>
+      <w:lvlJc w:val="right"/>
+      <w:pPr>
+        <w:ind w:left="1260" w:hanging="420"/>
+      </w:pPr>
+    </w:lvl>
+    <w:lvl w:ilvl="3" w:tplc="0409000F" w:tentative="1">
+      <w:start w:val="1"/>
+      <w:numFmt w:val="decimal"/>
+      <w:lvlText w:val="%4."/>
+      <w:lvlJc w:val="left"/>
+      <w:pPr>
+        <w:ind w:left="1680" w:hanging="420"/>
+      </w:pPr>
+    </w:lvl>
+    <w:lvl w:ilvl="4" w:tplc="04090019" w:tentative="1">
+      <w:start w:val="1"/>
+      <w:numFmt w:val="lowerLetter"/>
+      <w:lvlText w:val="%5)"/>
+      <w:lvlJc w:val="left"/>
+      <w:pPr>
+        <w:ind w:left="2100" w:hanging="420"/>
+      </w:pPr>
+    </w:lvl>
+    <w:lvl w:ilvl="5" w:tplc="0409001B" w:tentative="1">
+      <w:start w:val="1"/>
+      <w:numFmt w:val="lowerRoman"/>
+      <w:lvlText w:val="%6."/>
+      <w:lvlJc w:val="right"/>
+      <w:pPr>
+        <w:ind w:left="2520" w:hanging="420"/>
+      </w:pPr>
+    </w:lvl>
+    <w:lvl w:ilvl="6" w:tplc="0409000F" w:tentative="1">
+      <w:start w:val="1"/>
+      <w:numFmt w:val="decimal"/>
+      <w:lvlText w:val="%7."/>
+      <w:lvlJc w:val="left"/>
+      <w:pPr>
+        <w:ind w:left="2940" w:hanging="420"/>
+      </w:pPr>
+    </w:lvl>
+    <w:lvl w:ilvl="7" w:tplc="04090019" w:tentative="1">
+      <w:start w:val="1"/>
+      <w:numFmt w:val="lowerLetter"/>
+      <w:lvlText w:val="%8)"/>
+      <w:lvlJc w:val="left"/>
+      <w:pPr>
+        <w:ind w:left="3360" w:hanging="420"/>
+      </w:pPr>
+    </w:lvl>
+    <w:lvl w:ilvl="8" w:tplc="0409001B" w:tentative="1">
+      <w:start w:val="1"/>
+      <w:numFmt w:val="lowerRoman"/>
+      <w:lvlText w:val="%9."/>
+      <w:lvlJc w:val="right"/>
+      <w:pPr>
+        <w:ind w:left="3780" w:hanging="420"/>
+      </w:pPr>
+    </w:lvl>
+  </w:abstractNum>
+  <w:abstractNum w:abstractNumId="4" w15:restartNumberingAfterBreak="0">
+    <w:nsid w:val="648D3D8D"/>
+    <w:multiLevelType w:val="hybridMultilevel"/>
+    <w:tmpl w:val="BD366832"/>
+    <w:lvl w:ilvl="0" w:tplc="F1CCBF70">
+      <w:start w:val="1"/>
+      <w:numFmt w:val="japaneseCounting"/>
+      <w:lvlText w:val="%1、"/>
+      <w:lvlJc w:val="left"/>
+      <w:pPr>
+        <w:ind w:left="780" w:hanging="420"/>
+      </w:pPr>
+      <w:rPr>
+        <w:rFonts w:hint="default"/>
+      </w:rPr>
+    </w:lvl>
+    <w:lvl w:ilvl="1" w:tplc="04090019" w:tentative="1">
+      <w:start w:val="1"/>
+      <w:numFmt w:val="lowerLetter"/>
+      <w:lvlText w:val="%2)"/>
+      <w:lvlJc w:val="left"/>
+      <w:pPr>
+        <w:ind w:left="1200" w:hanging="420"/>
+      </w:pPr>
+    </w:lvl>
+    <w:lvl w:ilvl="2" w:tplc="0409001B" w:tentative="1">
+      <w:start w:val="1"/>
+      <w:numFmt w:val="lowerRoman"/>
+      <w:lvlText w:val="%3."/>
+      <w:lvlJc w:val="right"/>
+      <w:pPr>
+        <w:ind w:left="1620" w:hanging="420"/>
+      </w:pPr>
+    </w:lvl>
+    <w:lvl w:ilvl="3" w:tplc="0409000F" w:tentative="1">
+      <w:start w:val="1"/>
+      <w:numFmt w:val="decimal"/>
+      <w:lvlText w:val="%4."/>
+      <w:lvlJc w:val="left"/>
+      <w:pPr>
+        <w:ind w:left="2040" w:hanging="420"/>
+      </w:pPr>
+    </w:lvl>
+    <w:lvl w:ilvl="4" w:tplc="04090019" w:tentative="1">
+      <w:start w:val="1"/>
+      <w:numFmt w:val="lowerLetter"/>
+      <w:lvlText w:val="%5)"/>
+      <w:lvlJc w:val="left"/>
+      <w:pPr>
+        <w:ind w:left="2460" w:hanging="420"/>
+      </w:pPr>
+    </w:lvl>
+    <w:lvl w:ilvl="5" w:tplc="0409001B" w:tentative="1">
+      <w:start w:val="1"/>
+      <w:numFmt w:val="lowerRoman"/>
+      <w:lvlText w:val="%6."/>
+      <w:lvlJc w:val="right"/>
+      <w:pPr>
+        <w:ind w:left="2880" w:hanging="420"/>
+      </w:pPr>
+    </w:lvl>
+    <w:lvl w:ilvl="6" w:tplc="0409000F" w:tentative="1">
+      <w:start w:val="1"/>
+      <w:numFmt w:val="decimal"/>
+      <w:lvlText w:val="%7."/>
+      <w:lvlJc w:val="left"/>
+      <w:pPr>
+        <w:ind w:left="3300" w:hanging="420"/>
+      </w:pPr>
+    </w:lvl>
+    <w:lvl w:ilvl="7" w:tplc="04090019" w:tentative="1">
+      <w:start w:val="1"/>
+      <w:numFmt w:val="lowerLetter"/>
+      <w:lvlText w:val="%8)"/>
+      <w:lvlJc w:val="left"/>
+      <w:pPr>
+        <w:ind w:left="3720" w:hanging="420"/>
+      </w:pPr>
+    </w:lvl>
+    <w:lvl w:ilvl="8" w:tplc="0409001B" w:tentative="1">
+      <w:start w:val="1"/>
+      <w:numFmt w:val="lowerRoman"/>
+      <w:lvlText w:val="%9."/>
+      <w:lvlJc w:val="right"/>
+      <w:pPr>
+        <w:ind w:left="4140" w:hanging="420"/>
+      </w:pPr>
+    </w:lvl>
+  </w:abstractNum>
+  <w:abstractNum w:abstractNumId="5" w15:restartNumberingAfterBreak="0">
+    <w:nsid w:val="7B536726"/>
+    <w:multiLevelType w:val="hybridMultilevel"/>
+    <w:tmpl w:val="03A05444"/>
+    <w:lvl w:ilvl="0" w:tplc="68F03AAA">
+      <w:start w:val="1"/>
+      <w:numFmt w:val="japaneseCounting"/>
+      <w:lvlText w:val="%1、"/>
+      <w:lvlJc w:val="left"/>
+      <w:pPr>
+        <w:ind w:left="780" w:hanging="420"/>
+      </w:pPr>
+      <w:rPr>
+        <w:rFonts w:hint="default"/>
+      </w:rPr>
+    </w:lvl>
+    <w:lvl w:ilvl="1" w:tplc="04090019" w:tentative="1">
+      <w:start w:val="1"/>
+      <w:numFmt w:val="lowerLetter"/>
+      <w:lvlText w:val="%2)"/>
+      <w:lvlJc w:val="left"/>
+      <w:pPr>
+        <w:ind w:left="1200" w:hanging="420"/>
+      </w:pPr>
+    </w:lvl>
+    <w:lvl w:ilvl="2" w:tplc="0409001B" w:tentative="1">
+      <w:start w:val="1"/>
+      <w:numFmt w:val="lowerRoman"/>
+      <w:lvlText w:val="%3."/>
+      <w:lvlJc w:val="right"/>
+      <w:pPr>
+        <w:ind w:left="1620" w:hanging="420"/>
+      </w:pPr>
+    </w:lvl>
+    <w:lvl w:ilvl="3" w:tplc="0409000F" w:tentative="1">
+      <w:start w:val="1"/>
+      <w:numFmt w:val="decimal"/>
+      <w:lvlText w:val="%4."/>
+      <w:lvlJc w:val="left"/>
+      <w:pPr>
+        <w:ind w:left="2040" w:hanging="420"/>
+      </w:pPr>
+    </w:lvl>
+    <w:lvl w:ilvl="4" w:tplc="04090019" w:tentative="1">
+      <w:start w:val="1"/>
+      <w:numFmt w:val="lowerLetter"/>
+      <w:lvlText w:val="%5)"/>
+      <w:lvlJc w:val="left"/>
+      <w:pPr>
+        <w:ind w:left="2460" w:hanging="420"/>
+      </w:pPr>
+    </w:lvl>
+    <w:lvl w:ilvl="5" w:tplc="0409001B" w:tentative="1">
+      <w:start w:val="1"/>
+      <w:numFmt w:val="lowerRoman"/>
+      <w:lvlText w:val="%6."/>
+      <w:lvlJc w:val="right"/>
+      <w:pPr>
+        <w:ind w:left="2880" w:hanging="420"/>
+      </w:pPr>
+    </w:lvl>
+    <w:lvl w:ilvl="6" w:tplc="0409000F" w:tentative="1">
+      <w:start w:val="1"/>
+      <w:numFmt w:val="decimal"/>
+      <w:lvlText w:val="%7."/>
+      <w:lvlJc w:val="left"/>
+      <w:pPr>
+        <w:ind w:left="3300" w:hanging="420"/>
+      </w:pPr>
+    </w:lvl>
+    <w:lvl w:ilvl="7" w:tplc="04090019" w:tentative="1">
+      <w:start w:val="1"/>
+      <w:numFmt w:val="lowerLetter"/>
+      <w:lvlText w:val="%8)"/>
+      <w:lvlJc w:val="left"/>
+      <w:pPr>
+        <w:ind w:left="3720" w:hanging="420"/>
+      </w:pPr>
+    </w:lvl>
+    <w:lvl w:ilvl="8" w:tplc="0409001B" w:tentative="1">
+      <w:start w:val="1"/>
+      <w:numFmt w:val="lowerRoman"/>
+      <w:lvlText w:val="%9."/>
+      <w:lvlJc w:val="right"/>
+      <w:pPr>
+        <w:ind w:left="4140" w:hanging="420"/>
+      </w:pPr>
+    </w:lvl>
+  </w:abstractNum>
   <w:num w:numId="1">
+    <w:abstractNumId w:val="2"/>
+  </w:num>
+  <w:num w:numId="2">
+    <w:abstractNumId w:val="3"/>
+  </w:num>
+  <w:num w:numId="3">
+    <w:abstractNumId w:val="4"/>
+  </w:num>
+  <w:num w:numId="4">
+    <w:abstractNumId w:val="1"/>
+  </w:num>
+  <w:num w:numId="5">
+    <w:abstractNumId w:val="5"/>
+  </w:num>
+  <w:num w:numId="6">
     <w:abstractNumId w:val="0"/>
   </w:num>
 </w:numbering>
@@ -1446,6 +3875,30 @@
       <w:szCs w:val="44"/>
     </w:rPr>
   </w:style>
+  <w:style w:type="paragraph" w:styleId="2">
+    <w:name w:val="heading 2"/>
+    <w:basedOn w:val="a"/>
+    <w:next w:val="a"/>
+    <w:link w:val="20"/>
+    <w:uiPriority w:val="9"/>
+    <w:semiHidden/>
+    <w:unhideWhenUsed/>
+    <w:qFormat/>
+    <w:rsid w:val="003575C0"/>
+    <w:pPr>
+      <w:keepNext/>
+      <w:keepLines/>
+      <w:spacing w:before="260" w:after="260" w:line="416" w:lineRule="auto"/>
+      <w:outlineLvl w:val="1"/>
+    </w:pPr>
+    <w:rPr>
+      <w:rFonts w:asciiTheme="majorHAnsi" w:eastAsiaTheme="majorEastAsia" w:hAnsiTheme="majorHAnsi" w:cstheme="majorBidi"/>
+      <w:b/>
+      <w:bCs/>
+      <w:sz w:val="32"/>
+      <w:szCs w:val="32"/>
+    </w:rPr>
+  </w:style>
   <w:style w:type="character" w:default="1" w:styleId="a0">
     <w:name w:val="Default Paragraph Font"/>
     <w:uiPriority w:val="1"/>
@@ -1571,6 +4024,103 @@
       <w:kern w:val="44"/>
       <w:sz w:val="44"/>
       <w:szCs w:val="44"/>
+    </w:rPr>
+  </w:style>
+  <w:style w:type="table" w:styleId="a9">
+    <w:name w:val="Table Grid"/>
+    <w:basedOn w:val="a1"/>
+    <w:uiPriority w:val="39"/>
+    <w:rsid w:val="00435F5A"/>
+    <w:tblPr>
+      <w:tblBorders>
+        <w:top w:val="single" w:sz="4" w:space="0" w:color="auto"/>
+        <w:left w:val="single" w:sz="4" w:space="0" w:color="auto"/>
+        <w:bottom w:val="single" w:sz="4" w:space="0" w:color="auto"/>
+        <w:right w:val="single" w:sz="4" w:space="0" w:color="auto"/>
+        <w:insideH w:val="single" w:sz="4" w:space="0" w:color="auto"/>
+        <w:insideV w:val="single" w:sz="4" w:space="0" w:color="auto"/>
+      </w:tblBorders>
+    </w:tblPr>
+  </w:style>
+  <w:style w:type="paragraph" w:styleId="HTML">
+    <w:name w:val="HTML Preformatted"/>
+    <w:basedOn w:val="a"/>
+    <w:link w:val="HTML0"/>
+    <w:uiPriority w:val="99"/>
+    <w:semiHidden/>
+    <w:unhideWhenUsed/>
+    <w:rsid w:val="00435F5A"/>
+    <w:pPr>
+      <w:widowControl/>
+      <w:tabs>
+        <w:tab w:val="left" w:pos="916"/>
+        <w:tab w:val="left" w:pos="1832"/>
+        <w:tab w:val="left" w:pos="2748"/>
+        <w:tab w:val="left" w:pos="3664"/>
+        <w:tab w:val="left" w:pos="4580"/>
+        <w:tab w:val="left" w:pos="5496"/>
+        <w:tab w:val="left" w:pos="6412"/>
+        <w:tab w:val="left" w:pos="7328"/>
+        <w:tab w:val="left" w:pos="8244"/>
+        <w:tab w:val="left" w:pos="9160"/>
+        <w:tab w:val="left" w:pos="10076"/>
+        <w:tab w:val="left" w:pos="10992"/>
+        <w:tab w:val="left" w:pos="11908"/>
+        <w:tab w:val="left" w:pos="12824"/>
+        <w:tab w:val="left" w:pos="13740"/>
+        <w:tab w:val="left" w:pos="14656"/>
+      </w:tabs>
+      <w:jc w:val="left"/>
+    </w:pPr>
+    <w:rPr>
+      <w:rFonts w:ascii="宋体" w:eastAsia="宋体" w:hAnsi="宋体" w:cs="宋体"/>
+      <w:kern w:val="0"/>
+      <w:sz w:val="24"/>
+      <w:szCs w:val="24"/>
+    </w:rPr>
+  </w:style>
+  <w:style w:type="character" w:customStyle="1" w:styleId="HTML0">
+    <w:name w:val="HTML 预设格式 字符"/>
+    <w:basedOn w:val="a0"/>
+    <w:link w:val="HTML"/>
+    <w:uiPriority w:val="99"/>
+    <w:semiHidden/>
+    <w:rsid w:val="00435F5A"/>
+    <w:rPr>
+      <w:rFonts w:ascii="宋体" w:eastAsia="宋体" w:hAnsi="宋体" w:cs="宋体"/>
+      <w:kern w:val="0"/>
+      <w:sz w:val="24"/>
+      <w:szCs w:val="24"/>
+    </w:rPr>
+  </w:style>
+  <w:style w:type="character" w:customStyle="1" w:styleId="pl-c1">
+    <w:name w:val="pl-c1"/>
+    <w:basedOn w:val="a0"/>
+    <w:rsid w:val="00435F5A"/>
+  </w:style>
+  <w:style w:type="character" w:styleId="aa">
+    <w:name w:val="Placeholder Text"/>
+    <w:basedOn w:val="a0"/>
+    <w:uiPriority w:val="99"/>
+    <w:semiHidden/>
+    <w:rsid w:val="003575C0"/>
+    <w:rPr>
+      <w:color w:val="808080"/>
+    </w:rPr>
+  </w:style>
+  <w:style w:type="character" w:customStyle="1" w:styleId="20">
+    <w:name w:val="标题 2 字符"/>
+    <w:basedOn w:val="a0"/>
+    <w:link w:val="2"/>
+    <w:uiPriority w:val="9"/>
+    <w:semiHidden/>
+    <w:rsid w:val="003575C0"/>
+    <w:rPr>
+      <w:rFonts w:asciiTheme="majorHAnsi" w:eastAsiaTheme="majorEastAsia" w:hAnsiTheme="majorHAnsi" w:cstheme="majorBidi"/>
+      <w:b/>
+      <w:bCs/>
+      <w:sz w:val="32"/>
+      <w:szCs w:val="32"/>
     </w:rPr>
   </w:style>
 </w:styles>
@@ -1835,4 +4385,16 @@
     </a:ext>
   </a:extLst>
 </a:theme>
+</file>
+
+<file path=customXml/item1.xml><?xml version="1.0" encoding="utf-8"?>
+<b:Sources xmlns:b="http://schemas.openxmlformats.org/officeDocument/2006/bibliography" xmlns="http://schemas.openxmlformats.org/officeDocument/2006/bibliography" SelectedStyle="\APASixthEditionOfficeOnline.xsl" StyleName="APA" Version="6"/>
+</file>
+
+<file path=customXml/itemProps1.xml><?xml version="1.0" encoding="utf-8"?>
+<ds:datastoreItem xmlns:ds="http://schemas.openxmlformats.org/officeDocument/2006/customXml" ds:itemID="{75A91726-EA66-4C5E-B3D1-CD999F8A8876}">
+  <ds:schemaRefs>
+    <ds:schemaRef ds:uri="http://schemas.openxmlformats.org/officeDocument/2006/bibliography"/>
+  </ds:schemaRefs>
+</ds:datastoreItem>
 </file>